--- a/MuleSoft Runtime Upgrade Tools.docx
+++ b/MuleSoft Runtime Upgrade Tools.docx
@@ -66,6 +66,1054 @@
     </w:p>
     <w:p>
       <w:pPr>
+        <w:numPr>
+          <w:ilvl w:val="0"/>
+          <w:numId w:val="6"/>
+        </w:numPr>
+      </w:pPr>
+      <w:r>
+        <w:t>Technology stack: Java 17, Maven, 11 dependencies with security analysis</w:t>
+      </w:r>
+    </w:p>
+    <w:p>
+      <w:pPr>
+        <w:numPr>
+          <w:ilvl w:val="0"/>
+          <w:numId w:val="6"/>
+        </w:numPr>
+      </w:pPr>
+      <w:r>
+        <w:t>Architecture: 29 classes, design patterns, Mermaid diagram</w:t>
+      </w:r>
+    </w:p>
+    <w:p>
+      <w:pPr>
+        <w:numPr>
+          <w:ilvl w:val="0"/>
+          <w:numId w:val="6"/>
+        </w:numPr>
+      </w:pPr>
+      <w:r>
+        <w:t>Security: CVE status for all dependencies (</w:t>
+      </w:r>
+      <w:proofErr w:type="spellStart"/>
+      <w:r>
+        <w:t>SnakeYAML</w:t>
+      </w:r>
+      <w:proofErr w:type="spellEnd"/>
+      <w:r>
+        <w:t xml:space="preserve"> 2.2, Jackson 2.15.2, Log4j 2.20.0 - all patched)</w:t>
+      </w:r>
+    </w:p>
+    <w:p>
+      <w:pPr>
+        <w:numPr>
+          <w:ilvl w:val="0"/>
+          <w:numId w:val="6"/>
+        </w:numPr>
+      </w:pPr>
+      <w:r>
+        <w:t>Build: Fat JAR packaging strategy (15MB single executable)</w:t>
+      </w:r>
+    </w:p>
+    <w:p>
+      <w:pPr>
+        <w:numPr>
+          <w:ilvl w:val="0"/>
+          <w:numId w:val="6"/>
+        </w:numPr>
+      </w:pPr>
+      <w:r>
+        <w:t>Enterprise integration: CI/CD examples (Jenkins/GitLab/Azure), artifact repository setup</w:t>
+      </w:r>
+    </w:p>
+    <w:p>
+      <w:pPr>
+        <w:numPr>
+          <w:ilvl w:val="0"/>
+          <w:numId w:val="6"/>
+        </w:numPr>
+      </w:pPr>
+      <w:r>
+        <w:t>Compliance: License analysis (all Apache 2.0/BSD), GDPR/SOC2/PCI-DSS/HIPAA suitability</w:t>
+      </w:r>
+    </w:p>
+    <w:tbl>
+      <w:tblPr>
+        <w:tblW w:w="6120" w:type="dxa"/>
+        <w:tblBorders>
+          <w:top w:val="single" w:sz="4" w:space="0" w:color="auto"/>
+          <w:left w:val="single" w:sz="4" w:space="0" w:color="auto"/>
+          <w:bottom w:val="single" w:sz="4" w:space="0" w:color="auto"/>
+          <w:right w:val="single" w:sz="4" w:space="0" w:color="auto"/>
+          <w:insideH w:val="single" w:sz="4" w:space="0" w:color="auto"/>
+          <w:insideV w:val="single" w:sz="4" w:space="0" w:color="auto"/>
+        </w:tblBorders>
+        <w:tblLook w:val="04A0" w:firstRow="1" w:lastRow="0" w:firstColumn="1" w:lastColumn="0" w:noHBand="0" w:noVBand="1"/>
+      </w:tblPr>
+      <w:tblGrid>
+        <w:gridCol w:w="2160"/>
+        <w:gridCol w:w="3960"/>
+      </w:tblGrid>
+      <w:tr>
+        <w:trPr>
+          <w:trHeight w:val="292"/>
+        </w:trPr>
+        <w:tc>
+          <w:tcPr>
+            <w:tcW w:w="2160" w:type="dxa"/>
+            <w:noWrap/>
+            <w:vAlign w:val="bottom"/>
+            <w:hideMark/>
+          </w:tcPr>
+          <w:p>
+            <w:pPr>
+              <w:spacing w:after="0" w:line="240" w:lineRule="auto"/>
+              <w:rPr>
+                <w:rFonts w:ascii="Aptos Narrow" w:eastAsia="Times New Roman" w:hAnsi="Aptos Narrow" w:cs="Times New Roman"/>
+                <w:b/>
+                <w:bCs/>
+                <w:color w:val="0D0D0D"/>
+                <w:kern w:val="0"/>
+                <w:sz w:val="22"/>
+                <w:szCs w:val="22"/>
+                <w:lang w:eastAsia="en-IN"/>
+                <w14:ligatures w14:val="none"/>
+              </w:rPr>
+            </w:pPr>
+            <w:r>
+              <w:rPr>
+                <w:rFonts w:ascii="Aptos Narrow" w:eastAsia="Times New Roman" w:hAnsi="Aptos Narrow" w:cs="Times New Roman"/>
+                <w:b/>
+                <w:bCs/>
+                <w:color w:val="0D0D0D"/>
+                <w:kern w:val="0"/>
+                <w:sz w:val="22"/>
+                <w:szCs w:val="22"/>
+                <w:lang w:eastAsia="en-IN"/>
+                <w14:ligatures w14:val="none"/>
+              </w:rPr>
+              <w:t xml:space="preserve">Dependency </w:t>
+            </w:r>
+          </w:p>
+        </w:tc>
+        <w:tc>
+          <w:tcPr>
+            <w:tcW w:w="3960" w:type="dxa"/>
+            <w:noWrap/>
+            <w:vAlign w:val="bottom"/>
+            <w:hideMark/>
+          </w:tcPr>
+          <w:p>
+            <w:pPr>
+              <w:spacing w:after="0" w:line="240" w:lineRule="auto"/>
+              <w:rPr>
+                <w:rFonts w:ascii="Aptos Narrow" w:eastAsia="Times New Roman" w:hAnsi="Aptos Narrow" w:cs="Times New Roman"/>
+                <w:b/>
+                <w:bCs/>
+                <w:color w:val="0D0D0D"/>
+                <w:kern w:val="0"/>
+                <w:sz w:val="22"/>
+                <w:szCs w:val="22"/>
+                <w:lang w:eastAsia="en-IN"/>
+                <w14:ligatures w14:val="none"/>
+              </w:rPr>
+            </w:pPr>
+            <w:r>
+              <w:rPr>
+                <w:rFonts w:ascii="Aptos Narrow" w:eastAsia="Times New Roman" w:hAnsi="Aptos Narrow" w:cs="Times New Roman"/>
+                <w:b/>
+                <w:bCs/>
+                <w:color w:val="0D0D0D"/>
+                <w:kern w:val="0"/>
+                <w:sz w:val="22"/>
+                <w:szCs w:val="22"/>
+                <w:lang w:eastAsia="en-IN"/>
+                <w14:ligatures w14:val="none"/>
+              </w:rPr>
+              <w:t xml:space="preserve"> License </w:t>
+            </w:r>
+          </w:p>
+        </w:tc>
+      </w:tr>
+      <w:tr>
+        <w:trPr>
+          <w:trHeight w:val="292"/>
+        </w:trPr>
+        <w:tc>
+          <w:tcPr>
+            <w:tcW w:w="2160" w:type="dxa"/>
+            <w:noWrap/>
+            <w:vAlign w:val="bottom"/>
+            <w:hideMark/>
+          </w:tcPr>
+          <w:p>
+            <w:pPr>
+              <w:spacing w:after="0" w:line="240" w:lineRule="auto"/>
+              <w:rPr>
+                <w:rFonts w:ascii="Aptos Narrow" w:eastAsia="Times New Roman" w:hAnsi="Aptos Narrow" w:cs="Times New Roman"/>
+                <w:b/>
+                <w:bCs/>
+                <w:color w:val="0D0D0D"/>
+                <w:kern w:val="0"/>
+                <w:sz w:val="22"/>
+                <w:szCs w:val="22"/>
+                <w:lang w:eastAsia="en-IN"/>
+                <w14:ligatures w14:val="none"/>
+              </w:rPr>
+            </w:pPr>
+            <w:r>
+              <w:rPr>
+                <w:rFonts w:ascii="Aptos Narrow" w:eastAsia="Times New Roman" w:hAnsi="Aptos Narrow" w:cs="Times New Roman"/>
+                <w:b/>
+                <w:bCs/>
+                <w:color w:val="0D0D0D"/>
+                <w:kern w:val="0"/>
+                <w:sz w:val="22"/>
+                <w:szCs w:val="22"/>
+                <w:lang w:eastAsia="en-IN"/>
+                <w14:ligatures w14:val="none"/>
+              </w:rPr>
+              <w:t>------------</w:t>
+            </w:r>
+          </w:p>
+        </w:tc>
+        <w:tc>
+          <w:tcPr>
+            <w:tcW w:w="3960" w:type="dxa"/>
+            <w:noWrap/>
+            <w:vAlign w:val="bottom"/>
+            <w:hideMark/>
+          </w:tcPr>
+          <w:p>
+            <w:pPr>
+              <w:spacing w:after="0" w:line="240" w:lineRule="auto"/>
+              <w:rPr>
+                <w:rFonts w:ascii="Aptos Narrow" w:eastAsia="Times New Roman" w:hAnsi="Aptos Narrow" w:cs="Times New Roman"/>
+                <w:b/>
+                <w:bCs/>
+                <w:color w:val="0D0D0D"/>
+                <w:kern w:val="0"/>
+                <w:sz w:val="22"/>
+                <w:szCs w:val="22"/>
+                <w:lang w:eastAsia="en-IN"/>
+                <w14:ligatures w14:val="none"/>
+              </w:rPr>
+            </w:pPr>
+            <w:r>
+              <w:rPr>
+                <w:rFonts w:ascii="Aptos Narrow" w:eastAsia="Times New Roman" w:hAnsi="Aptos Narrow" w:cs="Times New Roman"/>
+                <w:b/>
+                <w:bCs/>
+                <w:color w:val="0D0D0D"/>
+                <w:kern w:val="0"/>
+                <w:sz w:val="22"/>
+                <w:szCs w:val="22"/>
+                <w:lang w:eastAsia="en-IN"/>
+                <w14:ligatures w14:val="none"/>
+              </w:rPr>
+              <w:t>---------</w:t>
+            </w:r>
+          </w:p>
+        </w:tc>
+      </w:tr>
+      <w:tr>
+        <w:trPr>
+          <w:trHeight w:val="292"/>
+        </w:trPr>
+        <w:tc>
+          <w:tcPr>
+            <w:tcW w:w="2160" w:type="dxa"/>
+            <w:noWrap/>
+            <w:vAlign w:val="bottom"/>
+            <w:hideMark/>
+          </w:tcPr>
+          <w:p>
+            <w:pPr>
+              <w:spacing w:after="0" w:line="240" w:lineRule="auto"/>
+              <w:rPr>
+                <w:rFonts w:ascii="Aptos Narrow" w:eastAsia="Times New Roman" w:hAnsi="Aptos Narrow" w:cs="Times New Roman"/>
+                <w:b/>
+                <w:bCs/>
+                <w:color w:val="0D0D0D"/>
+                <w:kern w:val="0"/>
+                <w:sz w:val="22"/>
+                <w:szCs w:val="22"/>
+                <w:lang w:eastAsia="en-IN"/>
+                <w14:ligatures w14:val="none"/>
+              </w:rPr>
+            </w:pPr>
+            <w:r>
+              <w:rPr>
+                <w:rFonts w:ascii="Aptos Narrow" w:eastAsia="Times New Roman" w:hAnsi="Aptos Narrow" w:cs="Times New Roman"/>
+                <w:b/>
+                <w:bCs/>
+                <w:color w:val="0D0D0D"/>
+                <w:kern w:val="0"/>
+                <w:sz w:val="22"/>
+                <w:szCs w:val="22"/>
+                <w:lang w:eastAsia="en-IN"/>
+                <w14:ligatures w14:val="none"/>
+              </w:rPr>
+              <w:t xml:space="preserve"> </w:t>
+            </w:r>
+            <w:proofErr w:type="spellStart"/>
+            <w:r>
+              <w:rPr>
+                <w:rFonts w:ascii="Aptos Narrow" w:eastAsia="Times New Roman" w:hAnsi="Aptos Narrow" w:cs="Times New Roman"/>
+                <w:b/>
+                <w:bCs/>
+                <w:color w:val="0D0D0D"/>
+                <w:kern w:val="0"/>
+                <w:sz w:val="22"/>
+                <w:szCs w:val="22"/>
+                <w:lang w:eastAsia="en-IN"/>
+                <w14:ligatures w14:val="none"/>
+              </w:rPr>
+              <w:t>SnakeYAML</w:t>
+            </w:r>
+            <w:proofErr w:type="spellEnd"/>
+            <w:r>
+              <w:rPr>
+                <w:rFonts w:ascii="Aptos Narrow" w:eastAsia="Times New Roman" w:hAnsi="Aptos Narrow" w:cs="Times New Roman"/>
+                <w:b/>
+                <w:bCs/>
+                <w:color w:val="0D0D0D"/>
+                <w:kern w:val="0"/>
+                <w:sz w:val="22"/>
+                <w:szCs w:val="22"/>
+                <w:lang w:eastAsia="en-IN"/>
+                <w14:ligatures w14:val="none"/>
+              </w:rPr>
+              <w:t xml:space="preserve"> </w:t>
+            </w:r>
+          </w:p>
+        </w:tc>
+        <w:tc>
+          <w:tcPr>
+            <w:tcW w:w="3960" w:type="dxa"/>
+            <w:noWrap/>
+            <w:vAlign w:val="bottom"/>
+            <w:hideMark/>
+          </w:tcPr>
+          <w:p>
+            <w:pPr>
+              <w:spacing w:after="0" w:line="240" w:lineRule="auto"/>
+              <w:rPr>
+                <w:rFonts w:ascii="Aptos Narrow" w:eastAsia="Times New Roman" w:hAnsi="Aptos Narrow" w:cs="Times New Roman"/>
+                <w:b/>
+                <w:bCs/>
+                <w:color w:val="0D0D0D"/>
+                <w:kern w:val="0"/>
+                <w:sz w:val="22"/>
+                <w:szCs w:val="22"/>
+                <w:lang w:eastAsia="en-IN"/>
+                <w14:ligatures w14:val="none"/>
+              </w:rPr>
+            </w:pPr>
+            <w:r>
+              <w:rPr>
+                <w:rFonts w:ascii="Aptos Narrow" w:eastAsia="Times New Roman" w:hAnsi="Aptos Narrow" w:cs="Times New Roman"/>
+                <w:b/>
+                <w:bCs/>
+                <w:color w:val="0D0D0D"/>
+                <w:kern w:val="0"/>
+                <w:sz w:val="22"/>
+                <w:szCs w:val="22"/>
+                <w:lang w:eastAsia="en-IN"/>
+                <w14:ligatures w14:val="none"/>
+              </w:rPr>
+              <w:t xml:space="preserve"> Apache 2.0 </w:t>
+            </w:r>
+          </w:p>
+        </w:tc>
+      </w:tr>
+      <w:tr>
+        <w:trPr>
+          <w:trHeight w:val="292"/>
+        </w:trPr>
+        <w:tc>
+          <w:tcPr>
+            <w:tcW w:w="2160" w:type="dxa"/>
+            <w:noWrap/>
+            <w:vAlign w:val="bottom"/>
+            <w:hideMark/>
+          </w:tcPr>
+          <w:p>
+            <w:pPr>
+              <w:spacing w:after="0" w:line="240" w:lineRule="auto"/>
+              <w:rPr>
+                <w:rFonts w:ascii="Aptos Narrow" w:eastAsia="Times New Roman" w:hAnsi="Aptos Narrow" w:cs="Times New Roman"/>
+                <w:b/>
+                <w:bCs/>
+                <w:color w:val="0D0D0D"/>
+                <w:kern w:val="0"/>
+                <w:sz w:val="22"/>
+                <w:szCs w:val="22"/>
+                <w:lang w:eastAsia="en-IN"/>
+                <w14:ligatures w14:val="none"/>
+              </w:rPr>
+            </w:pPr>
+            <w:r>
+              <w:rPr>
+                <w:rFonts w:ascii="Aptos Narrow" w:eastAsia="Times New Roman" w:hAnsi="Aptos Narrow" w:cs="Times New Roman"/>
+                <w:b/>
+                <w:bCs/>
+                <w:color w:val="0D0D0D"/>
+                <w:kern w:val="0"/>
+                <w:sz w:val="22"/>
+                <w:szCs w:val="22"/>
+                <w:lang w:eastAsia="en-IN"/>
+                <w14:ligatures w14:val="none"/>
+              </w:rPr>
+              <w:t xml:space="preserve"> Jackson </w:t>
+            </w:r>
+          </w:p>
+        </w:tc>
+        <w:tc>
+          <w:tcPr>
+            <w:tcW w:w="3960" w:type="dxa"/>
+            <w:noWrap/>
+            <w:vAlign w:val="bottom"/>
+            <w:hideMark/>
+          </w:tcPr>
+          <w:p>
+            <w:pPr>
+              <w:spacing w:after="0" w:line="240" w:lineRule="auto"/>
+              <w:rPr>
+                <w:rFonts w:ascii="Aptos Narrow" w:eastAsia="Times New Roman" w:hAnsi="Aptos Narrow" w:cs="Times New Roman"/>
+                <w:b/>
+                <w:bCs/>
+                <w:color w:val="0D0D0D"/>
+                <w:kern w:val="0"/>
+                <w:sz w:val="22"/>
+                <w:szCs w:val="22"/>
+                <w:lang w:eastAsia="en-IN"/>
+                <w14:ligatures w14:val="none"/>
+              </w:rPr>
+            </w:pPr>
+            <w:r>
+              <w:rPr>
+                <w:rFonts w:ascii="Aptos Narrow" w:eastAsia="Times New Roman" w:hAnsi="Aptos Narrow" w:cs="Times New Roman"/>
+                <w:b/>
+                <w:bCs/>
+                <w:color w:val="0D0D0D"/>
+                <w:kern w:val="0"/>
+                <w:sz w:val="22"/>
+                <w:szCs w:val="22"/>
+                <w:lang w:eastAsia="en-IN"/>
+                <w14:ligatures w14:val="none"/>
+              </w:rPr>
+              <w:t xml:space="preserve"> Apache 2.0 </w:t>
+            </w:r>
+          </w:p>
+        </w:tc>
+      </w:tr>
+      <w:tr>
+        <w:trPr>
+          <w:trHeight w:val="292"/>
+        </w:trPr>
+        <w:tc>
+          <w:tcPr>
+            <w:tcW w:w="2160" w:type="dxa"/>
+            <w:noWrap/>
+            <w:vAlign w:val="bottom"/>
+            <w:hideMark/>
+          </w:tcPr>
+          <w:p>
+            <w:pPr>
+              <w:spacing w:after="0" w:line="240" w:lineRule="auto"/>
+              <w:rPr>
+                <w:rFonts w:ascii="Aptos Narrow" w:eastAsia="Times New Roman" w:hAnsi="Aptos Narrow" w:cs="Times New Roman"/>
+                <w:b/>
+                <w:bCs/>
+                <w:color w:val="0D0D0D"/>
+                <w:kern w:val="0"/>
+                <w:sz w:val="22"/>
+                <w:szCs w:val="22"/>
+                <w:lang w:eastAsia="en-IN"/>
+                <w14:ligatures w14:val="none"/>
+              </w:rPr>
+            </w:pPr>
+            <w:r>
+              <w:rPr>
+                <w:rFonts w:ascii="Aptos Narrow" w:eastAsia="Times New Roman" w:hAnsi="Aptos Narrow" w:cs="Times New Roman"/>
+                <w:b/>
+                <w:bCs/>
+                <w:color w:val="0D0D0D"/>
+                <w:kern w:val="0"/>
+                <w:sz w:val="22"/>
+                <w:szCs w:val="22"/>
+                <w:lang w:eastAsia="en-IN"/>
+                <w14:ligatures w14:val="none"/>
+              </w:rPr>
+              <w:t xml:space="preserve"> Apache Maven Model </w:t>
+            </w:r>
+          </w:p>
+        </w:tc>
+        <w:tc>
+          <w:tcPr>
+            <w:tcW w:w="3960" w:type="dxa"/>
+            <w:noWrap/>
+            <w:vAlign w:val="bottom"/>
+            <w:hideMark/>
+          </w:tcPr>
+          <w:p>
+            <w:pPr>
+              <w:spacing w:after="0" w:line="240" w:lineRule="auto"/>
+              <w:rPr>
+                <w:rFonts w:ascii="Aptos Narrow" w:eastAsia="Times New Roman" w:hAnsi="Aptos Narrow" w:cs="Times New Roman"/>
+                <w:b/>
+                <w:bCs/>
+                <w:color w:val="0D0D0D"/>
+                <w:kern w:val="0"/>
+                <w:sz w:val="22"/>
+                <w:szCs w:val="22"/>
+                <w:lang w:eastAsia="en-IN"/>
+                <w14:ligatures w14:val="none"/>
+              </w:rPr>
+            </w:pPr>
+            <w:r>
+              <w:rPr>
+                <w:rFonts w:ascii="Aptos Narrow" w:eastAsia="Times New Roman" w:hAnsi="Aptos Narrow" w:cs="Times New Roman"/>
+                <w:b/>
+                <w:bCs/>
+                <w:color w:val="0D0D0D"/>
+                <w:kern w:val="0"/>
+                <w:sz w:val="22"/>
+                <w:szCs w:val="22"/>
+                <w:lang w:eastAsia="en-IN"/>
+                <w14:ligatures w14:val="none"/>
+              </w:rPr>
+              <w:t xml:space="preserve"> Apache 2.0 </w:t>
+            </w:r>
+          </w:p>
+        </w:tc>
+      </w:tr>
+      <w:tr>
+        <w:trPr>
+          <w:trHeight w:val="292"/>
+        </w:trPr>
+        <w:tc>
+          <w:tcPr>
+            <w:tcW w:w="2160" w:type="dxa"/>
+            <w:noWrap/>
+            <w:vAlign w:val="bottom"/>
+            <w:hideMark/>
+          </w:tcPr>
+          <w:p>
+            <w:pPr>
+              <w:spacing w:after="0" w:line="240" w:lineRule="auto"/>
+              <w:rPr>
+                <w:rFonts w:ascii="Aptos Narrow" w:eastAsia="Times New Roman" w:hAnsi="Aptos Narrow" w:cs="Times New Roman"/>
+                <w:b/>
+                <w:bCs/>
+                <w:color w:val="0D0D0D"/>
+                <w:kern w:val="0"/>
+                <w:sz w:val="22"/>
+                <w:szCs w:val="22"/>
+                <w:lang w:eastAsia="en-IN"/>
+                <w14:ligatures w14:val="none"/>
+              </w:rPr>
+            </w:pPr>
+            <w:r>
+              <w:rPr>
+                <w:rFonts w:ascii="Aptos Narrow" w:eastAsia="Times New Roman" w:hAnsi="Aptos Narrow" w:cs="Times New Roman"/>
+                <w:b/>
+                <w:bCs/>
+                <w:color w:val="0D0D0D"/>
+                <w:kern w:val="0"/>
+                <w:sz w:val="22"/>
+                <w:szCs w:val="22"/>
+                <w:lang w:eastAsia="en-IN"/>
+                <w14:ligatures w14:val="none"/>
+              </w:rPr>
+              <w:t xml:space="preserve"> DOM4J </w:t>
+            </w:r>
+          </w:p>
+        </w:tc>
+        <w:tc>
+          <w:tcPr>
+            <w:tcW w:w="3960" w:type="dxa"/>
+            <w:noWrap/>
+            <w:vAlign w:val="bottom"/>
+            <w:hideMark/>
+          </w:tcPr>
+          <w:p>
+            <w:pPr>
+              <w:spacing w:after="0" w:line="240" w:lineRule="auto"/>
+              <w:rPr>
+                <w:rFonts w:ascii="Aptos Narrow" w:eastAsia="Times New Roman" w:hAnsi="Aptos Narrow" w:cs="Times New Roman"/>
+                <w:b/>
+                <w:bCs/>
+                <w:color w:val="0D0D0D"/>
+                <w:kern w:val="0"/>
+                <w:sz w:val="22"/>
+                <w:szCs w:val="22"/>
+                <w:lang w:eastAsia="en-IN"/>
+                <w14:ligatures w14:val="none"/>
+              </w:rPr>
+            </w:pPr>
+            <w:r>
+              <w:rPr>
+                <w:rFonts w:ascii="Aptos Narrow" w:eastAsia="Times New Roman" w:hAnsi="Aptos Narrow" w:cs="Times New Roman"/>
+                <w:b/>
+                <w:bCs/>
+                <w:color w:val="0D0D0D"/>
+                <w:kern w:val="0"/>
+                <w:sz w:val="22"/>
+                <w:szCs w:val="22"/>
+                <w:lang w:eastAsia="en-IN"/>
+                <w14:ligatures w14:val="none"/>
+              </w:rPr>
+              <w:t xml:space="preserve"> BSD-3-Clause </w:t>
+            </w:r>
+          </w:p>
+        </w:tc>
+      </w:tr>
+      <w:tr>
+        <w:trPr>
+          <w:trHeight w:val="292"/>
+        </w:trPr>
+        <w:tc>
+          <w:tcPr>
+            <w:tcW w:w="2160" w:type="dxa"/>
+            <w:noWrap/>
+            <w:vAlign w:val="bottom"/>
+            <w:hideMark/>
+          </w:tcPr>
+          <w:p>
+            <w:pPr>
+              <w:spacing w:after="0" w:line="240" w:lineRule="auto"/>
+              <w:rPr>
+                <w:rFonts w:ascii="Aptos Narrow" w:eastAsia="Times New Roman" w:hAnsi="Aptos Narrow" w:cs="Times New Roman"/>
+                <w:b/>
+                <w:bCs/>
+                <w:color w:val="0D0D0D"/>
+                <w:kern w:val="0"/>
+                <w:sz w:val="22"/>
+                <w:szCs w:val="22"/>
+                <w:lang w:eastAsia="en-IN"/>
+                <w14:ligatures w14:val="none"/>
+              </w:rPr>
+            </w:pPr>
+            <w:r>
+              <w:rPr>
+                <w:rFonts w:ascii="Aptos Narrow" w:eastAsia="Times New Roman" w:hAnsi="Aptos Narrow" w:cs="Times New Roman"/>
+                <w:b/>
+                <w:bCs/>
+                <w:color w:val="0D0D0D"/>
+                <w:kern w:val="0"/>
+                <w:sz w:val="22"/>
+                <w:szCs w:val="22"/>
+                <w:lang w:eastAsia="en-IN"/>
+                <w14:ligatures w14:val="none"/>
+              </w:rPr>
+              <w:t xml:space="preserve"> Jaxen </w:t>
+            </w:r>
+          </w:p>
+        </w:tc>
+        <w:tc>
+          <w:tcPr>
+            <w:tcW w:w="3960" w:type="dxa"/>
+            <w:noWrap/>
+            <w:vAlign w:val="bottom"/>
+            <w:hideMark/>
+          </w:tcPr>
+          <w:p>
+            <w:pPr>
+              <w:spacing w:after="0" w:line="240" w:lineRule="auto"/>
+              <w:rPr>
+                <w:rFonts w:ascii="Aptos Narrow" w:eastAsia="Times New Roman" w:hAnsi="Aptos Narrow" w:cs="Times New Roman"/>
+                <w:b/>
+                <w:bCs/>
+                <w:color w:val="0D0D0D"/>
+                <w:kern w:val="0"/>
+                <w:sz w:val="22"/>
+                <w:szCs w:val="22"/>
+                <w:lang w:eastAsia="en-IN"/>
+                <w14:ligatures w14:val="none"/>
+              </w:rPr>
+            </w:pPr>
+            <w:r>
+              <w:rPr>
+                <w:rFonts w:ascii="Aptos Narrow" w:eastAsia="Times New Roman" w:hAnsi="Aptos Narrow" w:cs="Times New Roman"/>
+                <w:b/>
+                <w:bCs/>
+                <w:color w:val="0D0D0D"/>
+                <w:kern w:val="0"/>
+                <w:sz w:val="22"/>
+                <w:szCs w:val="22"/>
+                <w:lang w:eastAsia="en-IN"/>
+                <w14:ligatures w14:val="none"/>
+              </w:rPr>
+              <w:t xml:space="preserve"> Apache-style </w:t>
+            </w:r>
+          </w:p>
+        </w:tc>
+      </w:tr>
+      <w:tr>
+        <w:trPr>
+          <w:trHeight w:val="292"/>
+        </w:trPr>
+        <w:tc>
+          <w:tcPr>
+            <w:tcW w:w="2160" w:type="dxa"/>
+            <w:noWrap/>
+            <w:vAlign w:val="bottom"/>
+            <w:hideMark/>
+          </w:tcPr>
+          <w:p>
+            <w:pPr>
+              <w:spacing w:after="0" w:line="240" w:lineRule="auto"/>
+              <w:rPr>
+                <w:rFonts w:ascii="Aptos Narrow" w:eastAsia="Times New Roman" w:hAnsi="Aptos Narrow" w:cs="Times New Roman"/>
+                <w:b/>
+                <w:bCs/>
+                <w:color w:val="0D0D0D"/>
+                <w:kern w:val="0"/>
+                <w:sz w:val="22"/>
+                <w:szCs w:val="22"/>
+                <w:lang w:eastAsia="en-IN"/>
+                <w14:ligatures w14:val="none"/>
+              </w:rPr>
+            </w:pPr>
+            <w:r>
+              <w:rPr>
+                <w:rFonts w:ascii="Aptos Narrow" w:eastAsia="Times New Roman" w:hAnsi="Aptos Narrow" w:cs="Times New Roman"/>
+                <w:b/>
+                <w:bCs/>
+                <w:color w:val="0D0D0D"/>
+                <w:kern w:val="0"/>
+                <w:sz w:val="22"/>
+                <w:szCs w:val="22"/>
+                <w:lang w:eastAsia="en-IN"/>
+                <w14:ligatures w14:val="none"/>
+              </w:rPr>
+              <w:t xml:space="preserve"> Apache POI </w:t>
+            </w:r>
+          </w:p>
+        </w:tc>
+        <w:tc>
+          <w:tcPr>
+            <w:tcW w:w="3960" w:type="dxa"/>
+            <w:noWrap/>
+            <w:vAlign w:val="bottom"/>
+            <w:hideMark/>
+          </w:tcPr>
+          <w:p>
+            <w:pPr>
+              <w:spacing w:after="0" w:line="240" w:lineRule="auto"/>
+              <w:rPr>
+                <w:rFonts w:ascii="Aptos Narrow" w:eastAsia="Times New Roman" w:hAnsi="Aptos Narrow" w:cs="Times New Roman"/>
+                <w:b/>
+                <w:bCs/>
+                <w:color w:val="0D0D0D"/>
+                <w:kern w:val="0"/>
+                <w:sz w:val="22"/>
+                <w:szCs w:val="22"/>
+                <w:lang w:eastAsia="en-IN"/>
+                <w14:ligatures w14:val="none"/>
+              </w:rPr>
+            </w:pPr>
+            <w:r>
+              <w:rPr>
+                <w:rFonts w:ascii="Aptos Narrow" w:eastAsia="Times New Roman" w:hAnsi="Aptos Narrow" w:cs="Times New Roman"/>
+                <w:b/>
+                <w:bCs/>
+                <w:color w:val="0D0D0D"/>
+                <w:kern w:val="0"/>
+                <w:sz w:val="22"/>
+                <w:szCs w:val="22"/>
+                <w:lang w:eastAsia="en-IN"/>
+                <w14:ligatures w14:val="none"/>
+              </w:rPr>
+              <w:t xml:space="preserve"> Apache 2.0 </w:t>
+            </w:r>
+          </w:p>
+        </w:tc>
+      </w:tr>
+      <w:tr>
+        <w:trPr>
+          <w:trHeight w:val="292"/>
+        </w:trPr>
+        <w:tc>
+          <w:tcPr>
+            <w:tcW w:w="2160" w:type="dxa"/>
+            <w:noWrap/>
+            <w:vAlign w:val="bottom"/>
+            <w:hideMark/>
+          </w:tcPr>
+          <w:p>
+            <w:pPr>
+              <w:spacing w:after="0" w:line="240" w:lineRule="auto"/>
+              <w:rPr>
+                <w:rFonts w:ascii="Aptos Narrow" w:eastAsia="Times New Roman" w:hAnsi="Aptos Narrow" w:cs="Times New Roman"/>
+                <w:b/>
+                <w:bCs/>
+                <w:color w:val="0D0D0D"/>
+                <w:kern w:val="0"/>
+                <w:sz w:val="22"/>
+                <w:szCs w:val="22"/>
+                <w:lang w:eastAsia="en-IN"/>
+                <w14:ligatures w14:val="none"/>
+              </w:rPr>
+            </w:pPr>
+            <w:r>
+              <w:rPr>
+                <w:rFonts w:ascii="Aptos Narrow" w:eastAsia="Times New Roman" w:hAnsi="Aptos Narrow" w:cs="Times New Roman"/>
+                <w:b/>
+                <w:bCs/>
+                <w:color w:val="0D0D0D"/>
+                <w:kern w:val="0"/>
+                <w:sz w:val="22"/>
+                <w:szCs w:val="22"/>
+                <w:lang w:eastAsia="en-IN"/>
+                <w14:ligatures w14:val="none"/>
+              </w:rPr>
+              <w:t xml:space="preserve"> Apache Commons </w:t>
+            </w:r>
+          </w:p>
+        </w:tc>
+        <w:tc>
+          <w:tcPr>
+            <w:tcW w:w="3960" w:type="dxa"/>
+            <w:noWrap/>
+            <w:vAlign w:val="bottom"/>
+            <w:hideMark/>
+          </w:tcPr>
+          <w:p>
+            <w:pPr>
+              <w:spacing w:after="0" w:line="240" w:lineRule="auto"/>
+              <w:rPr>
+                <w:rFonts w:ascii="Aptos Narrow" w:eastAsia="Times New Roman" w:hAnsi="Aptos Narrow" w:cs="Times New Roman"/>
+                <w:b/>
+                <w:bCs/>
+                <w:color w:val="0D0D0D"/>
+                <w:kern w:val="0"/>
+                <w:sz w:val="22"/>
+                <w:szCs w:val="22"/>
+                <w:lang w:eastAsia="en-IN"/>
+                <w14:ligatures w14:val="none"/>
+              </w:rPr>
+            </w:pPr>
+            <w:r>
+              <w:rPr>
+                <w:rFonts w:ascii="Aptos Narrow" w:eastAsia="Times New Roman" w:hAnsi="Aptos Narrow" w:cs="Times New Roman"/>
+                <w:b/>
+                <w:bCs/>
+                <w:color w:val="0D0D0D"/>
+                <w:kern w:val="0"/>
+                <w:sz w:val="22"/>
+                <w:szCs w:val="22"/>
+                <w:lang w:eastAsia="en-IN"/>
+                <w14:ligatures w14:val="none"/>
+              </w:rPr>
+              <w:t xml:space="preserve"> Apache 2.0 </w:t>
+            </w:r>
+          </w:p>
+        </w:tc>
+      </w:tr>
+      <w:tr>
+        <w:trPr>
+          <w:trHeight w:val="292"/>
+        </w:trPr>
+        <w:tc>
+          <w:tcPr>
+            <w:tcW w:w="2160" w:type="dxa"/>
+            <w:noWrap/>
+            <w:vAlign w:val="bottom"/>
+            <w:hideMark/>
+          </w:tcPr>
+          <w:p>
+            <w:pPr>
+              <w:spacing w:after="0" w:line="240" w:lineRule="auto"/>
+              <w:rPr>
+                <w:rFonts w:ascii="Aptos Narrow" w:eastAsia="Times New Roman" w:hAnsi="Aptos Narrow" w:cs="Times New Roman"/>
+                <w:b/>
+                <w:bCs/>
+                <w:color w:val="0D0D0D"/>
+                <w:kern w:val="0"/>
+                <w:sz w:val="22"/>
+                <w:szCs w:val="22"/>
+                <w:lang w:eastAsia="en-IN"/>
+                <w14:ligatures w14:val="none"/>
+              </w:rPr>
+            </w:pPr>
+            <w:r>
+              <w:rPr>
+                <w:rFonts w:ascii="Aptos Narrow" w:eastAsia="Times New Roman" w:hAnsi="Aptos Narrow" w:cs="Times New Roman"/>
+                <w:b/>
+                <w:bCs/>
+                <w:color w:val="0D0D0D"/>
+                <w:kern w:val="0"/>
+                <w:sz w:val="22"/>
+                <w:szCs w:val="22"/>
+                <w:lang w:eastAsia="en-IN"/>
+                <w14:ligatures w14:val="none"/>
+              </w:rPr>
+              <w:t xml:space="preserve"> Log4j </w:t>
+            </w:r>
+          </w:p>
+        </w:tc>
+        <w:tc>
+          <w:tcPr>
+            <w:tcW w:w="3960" w:type="dxa"/>
+            <w:noWrap/>
+            <w:vAlign w:val="bottom"/>
+            <w:hideMark/>
+          </w:tcPr>
+          <w:p>
+            <w:pPr>
+              <w:spacing w:after="0" w:line="240" w:lineRule="auto"/>
+              <w:rPr>
+                <w:rFonts w:ascii="Aptos Narrow" w:eastAsia="Times New Roman" w:hAnsi="Aptos Narrow" w:cs="Times New Roman"/>
+                <w:b/>
+                <w:bCs/>
+                <w:color w:val="0D0D0D"/>
+                <w:kern w:val="0"/>
+                <w:sz w:val="22"/>
+                <w:szCs w:val="22"/>
+                <w:lang w:eastAsia="en-IN"/>
+                <w14:ligatures w14:val="none"/>
+              </w:rPr>
+            </w:pPr>
+            <w:r>
+              <w:rPr>
+                <w:rFonts w:ascii="Aptos Narrow" w:eastAsia="Times New Roman" w:hAnsi="Aptos Narrow" w:cs="Times New Roman"/>
+                <w:b/>
+                <w:bCs/>
+                <w:color w:val="0D0D0D"/>
+                <w:kern w:val="0"/>
+                <w:sz w:val="22"/>
+                <w:szCs w:val="22"/>
+                <w:lang w:eastAsia="en-IN"/>
+                <w14:ligatures w14:val="none"/>
+              </w:rPr>
+              <w:t xml:space="preserve"> Apache 2.0 </w:t>
+            </w:r>
+          </w:p>
+        </w:tc>
+      </w:tr>
+      <w:tr>
+        <w:trPr>
+          <w:trHeight w:val="292"/>
+        </w:trPr>
+        <w:tc>
+          <w:tcPr>
+            <w:tcW w:w="2160" w:type="dxa"/>
+            <w:noWrap/>
+            <w:vAlign w:val="bottom"/>
+            <w:hideMark/>
+          </w:tcPr>
+          <w:p>
+            <w:pPr>
+              <w:spacing w:after="0" w:line="240" w:lineRule="auto"/>
+              <w:rPr>
+                <w:rFonts w:ascii="Aptos Narrow" w:eastAsia="Times New Roman" w:hAnsi="Aptos Narrow" w:cs="Times New Roman"/>
+                <w:b/>
+                <w:bCs/>
+                <w:color w:val="0D0D0D"/>
+                <w:kern w:val="0"/>
+                <w:sz w:val="22"/>
+                <w:szCs w:val="22"/>
+                <w:lang w:eastAsia="en-IN"/>
+                <w14:ligatures w14:val="none"/>
+              </w:rPr>
+            </w:pPr>
+            <w:r>
+              <w:rPr>
+                <w:rFonts w:ascii="Aptos Narrow" w:eastAsia="Times New Roman" w:hAnsi="Aptos Narrow" w:cs="Times New Roman"/>
+                <w:b/>
+                <w:bCs/>
+                <w:color w:val="0D0D0D"/>
+                <w:kern w:val="0"/>
+                <w:sz w:val="22"/>
+                <w:szCs w:val="22"/>
+                <w:lang w:eastAsia="en-IN"/>
+                <w14:ligatures w14:val="none"/>
+              </w:rPr>
+              <w:t xml:space="preserve"> </w:t>
+            </w:r>
+            <w:proofErr w:type="spellStart"/>
+            <w:r>
+              <w:rPr>
+                <w:rFonts w:ascii="Aptos Narrow" w:eastAsia="Times New Roman" w:hAnsi="Aptos Narrow" w:cs="Times New Roman"/>
+                <w:b/>
+                <w:bCs/>
+                <w:color w:val="0D0D0D"/>
+                <w:kern w:val="0"/>
+                <w:sz w:val="22"/>
+                <w:szCs w:val="22"/>
+                <w:lang w:eastAsia="en-IN"/>
+                <w14:ligatures w14:val="none"/>
+              </w:rPr>
+              <w:t>Picocli</w:t>
+            </w:r>
+            <w:proofErr w:type="spellEnd"/>
+            <w:r>
+              <w:rPr>
+                <w:rFonts w:ascii="Aptos Narrow" w:eastAsia="Times New Roman" w:hAnsi="Aptos Narrow" w:cs="Times New Roman"/>
+                <w:b/>
+                <w:bCs/>
+                <w:color w:val="0D0D0D"/>
+                <w:kern w:val="0"/>
+                <w:sz w:val="22"/>
+                <w:szCs w:val="22"/>
+                <w:lang w:eastAsia="en-IN"/>
+                <w14:ligatures w14:val="none"/>
+              </w:rPr>
+              <w:t xml:space="preserve"> </w:t>
+            </w:r>
+          </w:p>
+        </w:tc>
+        <w:tc>
+          <w:tcPr>
+            <w:tcW w:w="3960" w:type="dxa"/>
+            <w:noWrap/>
+            <w:vAlign w:val="bottom"/>
+            <w:hideMark/>
+          </w:tcPr>
+          <w:p>
+            <w:pPr>
+              <w:spacing w:after="0" w:line="240" w:lineRule="auto"/>
+              <w:rPr>
+                <w:rFonts w:ascii="Aptos Narrow" w:eastAsia="Times New Roman" w:hAnsi="Aptos Narrow" w:cs="Times New Roman"/>
+                <w:b/>
+                <w:bCs/>
+                <w:color w:val="0D0D0D"/>
+                <w:kern w:val="0"/>
+                <w:sz w:val="22"/>
+                <w:szCs w:val="22"/>
+                <w:lang w:eastAsia="en-IN"/>
+                <w14:ligatures w14:val="none"/>
+              </w:rPr>
+            </w:pPr>
+            <w:r>
+              <w:rPr>
+                <w:rFonts w:ascii="Aptos Narrow" w:eastAsia="Times New Roman" w:hAnsi="Aptos Narrow" w:cs="Times New Roman"/>
+                <w:b/>
+                <w:bCs/>
+                <w:color w:val="0D0D0D"/>
+                <w:kern w:val="0"/>
+                <w:sz w:val="22"/>
+                <w:szCs w:val="22"/>
+                <w:lang w:eastAsia="en-IN"/>
+                <w14:ligatures w14:val="none"/>
+              </w:rPr>
+              <w:t xml:space="preserve"> Apache 2.0 </w:t>
+            </w:r>
+          </w:p>
+        </w:tc>
+      </w:tr>
+    </w:tbl>
+    <w:p>
+      <w:pPr>
+        <w:ind w:left="360"/>
+      </w:pPr>
+    </w:p>
+    <w:p>
+      <w:pPr>
         <w:ind w:left="360"/>
       </w:pPr>
       <w:r>
@@ -116,6 +1164,7 @@
         </w:numPr>
       </w:pPr>
       <w:r>
+        <w:lastRenderedPageBreak/>
         <w:t>Common Pitfalls: Specific examples of issues detected (unsupported error expressions, deprecated dependencies, security vulnerabilities, missing configurations)</w:t>
       </w:r>
     </w:p>
@@ -223,7 +1272,9 @@
     </w:p>
     <w:p>
       <w:r>
-        <w:lastRenderedPageBreak/>
+        <w:rPr>
+          <w:noProof/>
+        </w:rPr>
         <w:drawing>
           <wp:inline distT="0" distB="0" distL="0" distR="0" wp14:anchorId="042C940D" wp14:editId="4C5D3B1D">
             <wp:extent cx="5731510" cy="2497455"/>
@@ -263,6 +1314,10 @@
     </w:p>
     <w:p>
       <w:r>
+        <w:rPr>
+          <w:noProof/>
+        </w:rPr>
+        <w:lastRenderedPageBreak/>
         <w:drawing>
           <wp:inline distT="0" distB="0" distL="0" distR="0" wp14:anchorId="3616450F" wp14:editId="25B8A793">
             <wp:extent cx="5731510" cy="2726690"/>
@@ -306,6 +1361,9 @@
         <w:t xml:space="preserve"> </w:t>
       </w:r>
       <w:r>
+        <w:rPr>
+          <w:noProof/>
+        </w:rPr>
         <w:drawing>
           <wp:inline distT="0" distB="0" distL="0" distR="0" wp14:anchorId="33DA1843" wp14:editId="1C1893F5">
             <wp:extent cx="5731510" cy="2807970"/>
@@ -375,21 +1433,2045 @@
         <w:ind w:left="360"/>
       </w:pPr>
       <w:r>
+        <w:t>APITestingGuard</w:t>
+      </w:r>
+      <w:r>
+        <w:t xml:space="preserve"> is a Java-based </w:t>
+      </w:r>
+      <w:r>
+        <w:t>testing</w:t>
+      </w:r>
+      <w:r>
+        <w:t xml:space="preserve"> tool with both web GUI and command-line interfaces. It automates API response comparison for REST and SOAP services, supporting live endpoint comparison and baseline integration testing with automated iteration across multiple test scenarios.</w:t>
+      </w:r>
+    </w:p>
+    <w:p>
+      <w:pPr>
+        <w:ind w:left="360"/>
+      </w:pPr>
+    </w:p>
+    <w:p>
+      <w:pPr>
+        <w:numPr>
+          <w:ilvl w:val="0"/>
+          <w:numId w:val="7"/>
+        </w:numPr>
+      </w:pPr>
+      <w:r>
+        <w:t>Technology stack: Java 17, Maven, 15 dependencies (all secure and actively maintained)</w:t>
+      </w:r>
+    </w:p>
+    <w:p>
+      <w:pPr>
+        <w:numPr>
+          <w:ilvl w:val="0"/>
+          <w:numId w:val="7"/>
+        </w:numPr>
+      </w:pPr>
+      <w:r>
+        <w:t>Architecture: 18 classes, ~2,000 lines of code</w:t>
+      </w:r>
+    </w:p>
+    <w:p>
+      <w:pPr>
+        <w:numPr>
+          <w:ilvl w:val="0"/>
+          <w:numId w:val="7"/>
+        </w:numPr>
+      </w:pPr>
+      <w:r>
         <w:lastRenderedPageBreak/>
-        <w:t>APITestingGuard</w:t>
-      </w:r>
-      <w:r>
-        <w:t xml:space="preserve"> </w:t>
-      </w:r>
-      <w:r>
-        <w:t xml:space="preserve">is a Java-based </w:t>
-      </w:r>
-      <w:r>
-        <w:t>testing</w:t>
-      </w:r>
-      <w:r>
-        <w:t xml:space="preserve"> tool with both web GUI and command-line interfaces. It automates API response comparison for REST and SOAP services, supporting live endpoint comparison and baseline integration testing with automated iteration across multiple test scenarios.</w:t>
-      </w:r>
+        <w:t>Security: All dependencies patched, CVE-free, local processing only, HTTPS support</w:t>
+      </w:r>
+    </w:p>
+    <w:p>
+      <w:pPr>
+        <w:numPr>
+          <w:ilvl w:val="0"/>
+          <w:numId w:val="7"/>
+        </w:numPr>
+      </w:pPr>
+      <w:r>
+        <w:t>Build: Single 15</w:t>
+      </w:r>
+      <w:r>
+        <w:t>-20</w:t>
+      </w:r>
+      <w:r>
+        <w:t>MB uber-JAR, no external runtime dependencies</w:t>
+      </w:r>
+    </w:p>
+    <w:p>
+      <w:pPr>
+        <w:numPr>
+          <w:ilvl w:val="0"/>
+          <w:numId w:val="7"/>
+        </w:numPr>
+      </w:pPr>
+      <w:r>
+        <w:t>Enterprise integration: CI/CD examples, Docker support, secrets management patterns</w:t>
+      </w:r>
+    </w:p>
+    <w:p>
+      <w:pPr>
+        <w:numPr>
+          <w:ilvl w:val="0"/>
+          <w:numId w:val="7"/>
+        </w:numPr>
+      </w:pPr>
+      <w:r>
+        <w:t>Compliance: Apache 2.0/MIT licenses, GDPR-compliant, audit logging</w:t>
+      </w:r>
+    </w:p>
+    <w:p>
+      <w:pPr>
+        <w:numPr>
+          <w:ilvl w:val="0"/>
+          <w:numId w:val="7"/>
+        </w:numPr>
+      </w:pPr>
+      <w:r>
+        <w:t>Deployment: 4 models (workstation/CI-CD/container/server), 512MB RAM minimum</w:t>
+      </w:r>
+    </w:p>
+    <w:p>
+      <w:pPr>
+        <w:ind w:left="360"/>
+      </w:pPr>
+    </w:p>
+    <w:tbl>
+      <w:tblPr>
+        <w:tblW w:w="6422" w:type="dxa"/>
+        <w:tblBorders>
+          <w:top w:val="single" w:sz="4" w:space="0" w:color="auto"/>
+          <w:left w:val="single" w:sz="4" w:space="0" w:color="auto"/>
+          <w:bottom w:val="single" w:sz="4" w:space="0" w:color="auto"/>
+          <w:right w:val="single" w:sz="4" w:space="0" w:color="auto"/>
+          <w:insideH w:val="single" w:sz="4" w:space="0" w:color="auto"/>
+          <w:insideV w:val="single" w:sz="4" w:space="0" w:color="auto"/>
+        </w:tblBorders>
+        <w:tblLook w:val="04A0" w:firstRow="1" w:lastRow="0" w:firstColumn="1" w:lastColumn="0" w:noHBand="0" w:noVBand="1"/>
+      </w:tblPr>
+      <w:tblGrid>
+        <w:gridCol w:w="2875"/>
+        <w:gridCol w:w="3547"/>
+      </w:tblGrid>
+      <w:tr>
+        <w:trPr>
+          <w:trHeight w:val="292"/>
+        </w:trPr>
+        <w:tc>
+          <w:tcPr>
+            <w:tcW w:w="2875" w:type="dxa"/>
+            <w:noWrap/>
+            <w:vAlign w:val="bottom"/>
+            <w:hideMark/>
+          </w:tcPr>
+          <w:p>
+            <w:pPr>
+              <w:spacing w:after="0" w:line="240" w:lineRule="auto"/>
+              <w:rPr>
+                <w:rFonts w:ascii="Aptos Narrow" w:eastAsia="Times New Roman" w:hAnsi="Aptos Narrow" w:cs="Times New Roman"/>
+                <w:b/>
+                <w:bCs/>
+                <w:color w:val="0D0D0D"/>
+                <w:kern w:val="0"/>
+                <w:sz w:val="22"/>
+                <w:szCs w:val="22"/>
+                <w:lang w:eastAsia="en-IN"/>
+                <w14:ligatures w14:val="none"/>
+              </w:rPr>
+            </w:pPr>
+            <w:r>
+              <w:rPr>
+                <w:rFonts w:ascii="Aptos Narrow" w:eastAsia="Times New Roman" w:hAnsi="Aptos Narrow" w:cs="Times New Roman"/>
+                <w:b/>
+                <w:bCs/>
+                <w:color w:val="0D0D0D"/>
+                <w:kern w:val="0"/>
+                <w:sz w:val="22"/>
+                <w:szCs w:val="22"/>
+                <w:lang w:eastAsia="en-IN"/>
+                <w14:ligatures w14:val="none"/>
+              </w:rPr>
+              <w:t xml:space="preserve">Dependency </w:t>
+            </w:r>
+          </w:p>
+        </w:tc>
+        <w:tc>
+          <w:tcPr>
+            <w:tcW w:w="3547" w:type="dxa"/>
+            <w:noWrap/>
+            <w:vAlign w:val="bottom"/>
+            <w:hideMark/>
+          </w:tcPr>
+          <w:p>
+            <w:pPr>
+              <w:spacing w:after="0" w:line="240" w:lineRule="auto"/>
+              <w:rPr>
+                <w:rFonts w:ascii="Aptos Narrow" w:eastAsia="Times New Roman" w:hAnsi="Aptos Narrow" w:cs="Times New Roman"/>
+                <w:b/>
+                <w:bCs/>
+                <w:color w:val="0D0D0D"/>
+                <w:kern w:val="0"/>
+                <w:sz w:val="22"/>
+                <w:szCs w:val="22"/>
+                <w:lang w:eastAsia="en-IN"/>
+                <w14:ligatures w14:val="none"/>
+              </w:rPr>
+            </w:pPr>
+            <w:r>
+              <w:rPr>
+                <w:rFonts w:ascii="Aptos Narrow" w:eastAsia="Times New Roman" w:hAnsi="Aptos Narrow" w:cs="Times New Roman"/>
+                <w:b/>
+                <w:bCs/>
+                <w:color w:val="0D0D0D"/>
+                <w:kern w:val="0"/>
+                <w:sz w:val="22"/>
+                <w:szCs w:val="22"/>
+                <w:lang w:eastAsia="en-IN"/>
+                <w14:ligatures w14:val="none"/>
+              </w:rPr>
+              <w:t xml:space="preserve"> License </w:t>
+            </w:r>
+          </w:p>
+        </w:tc>
+      </w:tr>
+      <w:tr>
+        <w:trPr>
+          <w:trHeight w:val="292"/>
+        </w:trPr>
+        <w:tc>
+          <w:tcPr>
+            <w:tcW w:w="2875" w:type="dxa"/>
+            <w:noWrap/>
+            <w:vAlign w:val="bottom"/>
+            <w:hideMark/>
+          </w:tcPr>
+          <w:p>
+            <w:pPr>
+              <w:spacing w:after="0" w:line="240" w:lineRule="auto"/>
+              <w:rPr>
+                <w:rFonts w:ascii="Aptos Narrow" w:eastAsia="Times New Roman" w:hAnsi="Aptos Narrow" w:cs="Times New Roman"/>
+                <w:b/>
+                <w:bCs/>
+                <w:color w:val="0D0D0D"/>
+                <w:kern w:val="0"/>
+                <w:sz w:val="22"/>
+                <w:szCs w:val="22"/>
+                <w:lang w:eastAsia="en-IN"/>
+                <w14:ligatures w14:val="none"/>
+              </w:rPr>
+            </w:pPr>
+            <w:r>
+              <w:rPr>
+                <w:rFonts w:ascii="Aptos Narrow" w:eastAsia="Times New Roman" w:hAnsi="Aptos Narrow" w:cs="Times New Roman"/>
+                <w:b/>
+                <w:bCs/>
+                <w:color w:val="0D0D0D"/>
+                <w:kern w:val="0"/>
+                <w:sz w:val="22"/>
+                <w:szCs w:val="22"/>
+                <w:lang w:eastAsia="en-IN"/>
+                <w14:ligatures w14:val="none"/>
+              </w:rPr>
+              <w:t>------------</w:t>
+            </w:r>
+          </w:p>
+        </w:tc>
+        <w:tc>
+          <w:tcPr>
+            <w:tcW w:w="3547" w:type="dxa"/>
+            <w:noWrap/>
+            <w:vAlign w:val="bottom"/>
+            <w:hideMark/>
+          </w:tcPr>
+          <w:p>
+            <w:pPr>
+              <w:spacing w:after="0" w:line="240" w:lineRule="auto"/>
+              <w:rPr>
+                <w:rFonts w:ascii="Aptos Narrow" w:eastAsia="Times New Roman" w:hAnsi="Aptos Narrow" w:cs="Times New Roman"/>
+                <w:b/>
+                <w:bCs/>
+                <w:color w:val="0D0D0D"/>
+                <w:kern w:val="0"/>
+                <w:sz w:val="22"/>
+                <w:szCs w:val="22"/>
+                <w:lang w:eastAsia="en-IN"/>
+                <w14:ligatures w14:val="none"/>
+              </w:rPr>
+            </w:pPr>
+            <w:r>
+              <w:rPr>
+                <w:rFonts w:ascii="Aptos Narrow" w:eastAsia="Times New Roman" w:hAnsi="Aptos Narrow" w:cs="Times New Roman"/>
+                <w:b/>
+                <w:bCs/>
+                <w:color w:val="0D0D0D"/>
+                <w:kern w:val="0"/>
+                <w:sz w:val="22"/>
+                <w:szCs w:val="22"/>
+                <w:lang w:eastAsia="en-IN"/>
+                <w14:ligatures w14:val="none"/>
+              </w:rPr>
+              <w:t>---------</w:t>
+            </w:r>
+          </w:p>
+        </w:tc>
+      </w:tr>
+      <w:tr>
+        <w:trPr>
+          <w:trHeight w:val="292"/>
+        </w:trPr>
+        <w:tc>
+          <w:tcPr>
+            <w:tcW w:w="2875" w:type="dxa"/>
+            <w:noWrap/>
+            <w:vAlign w:val="bottom"/>
+            <w:hideMark/>
+          </w:tcPr>
+          <w:p>
+            <w:pPr>
+              <w:spacing w:after="0" w:line="240" w:lineRule="auto"/>
+              <w:rPr>
+                <w:rFonts w:ascii="Aptos Narrow" w:eastAsia="Times New Roman" w:hAnsi="Aptos Narrow" w:cs="Times New Roman"/>
+                <w:b/>
+                <w:bCs/>
+                <w:color w:val="0D0D0D"/>
+                <w:kern w:val="0"/>
+                <w:sz w:val="22"/>
+                <w:szCs w:val="22"/>
+                <w:lang w:eastAsia="en-IN"/>
+                <w14:ligatures w14:val="none"/>
+              </w:rPr>
+            </w:pPr>
+            <w:r>
+              <w:rPr>
+                <w:rFonts w:ascii="Aptos Narrow" w:eastAsia="Times New Roman" w:hAnsi="Aptos Narrow" w:cs="Times New Roman"/>
+                <w:b/>
+                <w:bCs/>
+                <w:color w:val="0D0D0D"/>
+                <w:kern w:val="0"/>
+                <w:sz w:val="22"/>
+                <w:szCs w:val="22"/>
+                <w:lang w:eastAsia="en-IN"/>
+                <w14:ligatures w14:val="none"/>
+              </w:rPr>
+              <w:t xml:space="preserve"> </w:t>
+            </w:r>
+            <w:proofErr w:type="spellStart"/>
+            <w:r>
+              <w:rPr>
+                <w:rFonts w:ascii="Aptos Narrow" w:eastAsia="Times New Roman" w:hAnsi="Aptos Narrow" w:cs="Times New Roman"/>
+                <w:b/>
+                <w:bCs/>
+                <w:color w:val="0D0D0D"/>
+                <w:kern w:val="0"/>
+                <w:sz w:val="22"/>
+                <w:szCs w:val="22"/>
+                <w:lang w:eastAsia="en-IN"/>
+                <w14:ligatures w14:val="none"/>
+              </w:rPr>
+              <w:t>SnakeYAML</w:t>
+            </w:r>
+            <w:proofErr w:type="spellEnd"/>
+            <w:r>
+              <w:rPr>
+                <w:rFonts w:ascii="Aptos Narrow" w:eastAsia="Times New Roman" w:hAnsi="Aptos Narrow" w:cs="Times New Roman"/>
+                <w:b/>
+                <w:bCs/>
+                <w:color w:val="0D0D0D"/>
+                <w:kern w:val="0"/>
+                <w:sz w:val="22"/>
+                <w:szCs w:val="22"/>
+                <w:lang w:eastAsia="en-IN"/>
+                <w14:ligatures w14:val="none"/>
+              </w:rPr>
+              <w:t xml:space="preserve"> </w:t>
+            </w:r>
+          </w:p>
+        </w:tc>
+        <w:tc>
+          <w:tcPr>
+            <w:tcW w:w="3547" w:type="dxa"/>
+            <w:noWrap/>
+            <w:vAlign w:val="bottom"/>
+            <w:hideMark/>
+          </w:tcPr>
+          <w:p>
+            <w:pPr>
+              <w:spacing w:after="0" w:line="240" w:lineRule="auto"/>
+              <w:rPr>
+                <w:rFonts w:ascii="Aptos Narrow" w:eastAsia="Times New Roman" w:hAnsi="Aptos Narrow" w:cs="Times New Roman"/>
+                <w:b/>
+                <w:bCs/>
+                <w:color w:val="0D0D0D"/>
+                <w:kern w:val="0"/>
+                <w:sz w:val="22"/>
+                <w:szCs w:val="22"/>
+                <w:lang w:eastAsia="en-IN"/>
+                <w14:ligatures w14:val="none"/>
+              </w:rPr>
+            </w:pPr>
+            <w:r>
+              <w:rPr>
+                <w:rFonts w:ascii="Aptos Narrow" w:eastAsia="Times New Roman" w:hAnsi="Aptos Narrow" w:cs="Times New Roman"/>
+                <w:b/>
+                <w:bCs/>
+                <w:color w:val="0D0D0D"/>
+                <w:kern w:val="0"/>
+                <w:sz w:val="22"/>
+                <w:szCs w:val="22"/>
+                <w:lang w:eastAsia="en-IN"/>
+                <w14:ligatures w14:val="none"/>
+              </w:rPr>
+              <w:t xml:space="preserve"> Apache 2.0 </w:t>
+            </w:r>
+          </w:p>
+        </w:tc>
+      </w:tr>
+      <w:tr>
+        <w:trPr>
+          <w:trHeight w:val="292"/>
+        </w:trPr>
+        <w:tc>
+          <w:tcPr>
+            <w:tcW w:w="2875" w:type="dxa"/>
+            <w:noWrap/>
+            <w:vAlign w:val="bottom"/>
+            <w:hideMark/>
+          </w:tcPr>
+          <w:p>
+            <w:pPr>
+              <w:spacing w:after="0" w:line="240" w:lineRule="auto"/>
+              <w:rPr>
+                <w:rFonts w:ascii="Aptos Narrow" w:eastAsia="Times New Roman" w:hAnsi="Aptos Narrow" w:cs="Times New Roman"/>
+                <w:b/>
+                <w:bCs/>
+                <w:color w:val="0D0D0D"/>
+                <w:kern w:val="0"/>
+                <w:sz w:val="22"/>
+                <w:szCs w:val="22"/>
+                <w:lang w:eastAsia="en-IN"/>
+                <w14:ligatures w14:val="none"/>
+              </w:rPr>
+            </w:pPr>
+            <w:r>
+              <w:rPr>
+                <w:rFonts w:ascii="Aptos Narrow" w:eastAsia="Times New Roman" w:hAnsi="Aptos Narrow" w:cs="Times New Roman"/>
+                <w:b/>
+                <w:bCs/>
+                <w:color w:val="0D0D0D"/>
+                <w:kern w:val="0"/>
+                <w:sz w:val="22"/>
+                <w:szCs w:val="22"/>
+                <w:lang w:eastAsia="en-IN"/>
+                <w14:ligatures w14:val="none"/>
+              </w:rPr>
+              <w:t xml:space="preserve"> Jackson </w:t>
+            </w:r>
+            <w:proofErr w:type="spellStart"/>
+            <w:r>
+              <w:rPr>
+                <w:rFonts w:ascii="Aptos Narrow" w:eastAsia="Times New Roman" w:hAnsi="Aptos Narrow" w:cs="Times New Roman"/>
+                <w:b/>
+                <w:bCs/>
+                <w:color w:val="0D0D0D"/>
+                <w:kern w:val="0"/>
+                <w:sz w:val="22"/>
+                <w:szCs w:val="22"/>
+                <w:lang w:eastAsia="en-IN"/>
+                <w14:ligatures w14:val="none"/>
+              </w:rPr>
+              <w:t>Databind</w:t>
+            </w:r>
+            <w:proofErr w:type="spellEnd"/>
+            <w:r>
+              <w:rPr>
+                <w:rFonts w:ascii="Aptos Narrow" w:eastAsia="Times New Roman" w:hAnsi="Aptos Narrow" w:cs="Times New Roman"/>
+                <w:b/>
+                <w:bCs/>
+                <w:color w:val="0D0D0D"/>
+                <w:kern w:val="0"/>
+                <w:sz w:val="22"/>
+                <w:szCs w:val="22"/>
+                <w:lang w:eastAsia="en-IN"/>
+                <w14:ligatures w14:val="none"/>
+              </w:rPr>
+              <w:t xml:space="preserve"> </w:t>
+            </w:r>
+          </w:p>
+        </w:tc>
+        <w:tc>
+          <w:tcPr>
+            <w:tcW w:w="3547" w:type="dxa"/>
+            <w:noWrap/>
+            <w:vAlign w:val="bottom"/>
+            <w:hideMark/>
+          </w:tcPr>
+          <w:p>
+            <w:pPr>
+              <w:spacing w:after="0" w:line="240" w:lineRule="auto"/>
+              <w:rPr>
+                <w:rFonts w:ascii="Aptos Narrow" w:eastAsia="Times New Roman" w:hAnsi="Aptos Narrow" w:cs="Times New Roman"/>
+                <w:b/>
+                <w:bCs/>
+                <w:color w:val="0D0D0D"/>
+                <w:kern w:val="0"/>
+                <w:sz w:val="22"/>
+                <w:szCs w:val="22"/>
+                <w:lang w:eastAsia="en-IN"/>
+                <w14:ligatures w14:val="none"/>
+              </w:rPr>
+            </w:pPr>
+            <w:r>
+              <w:rPr>
+                <w:rFonts w:ascii="Aptos Narrow" w:eastAsia="Times New Roman" w:hAnsi="Aptos Narrow" w:cs="Times New Roman"/>
+                <w:b/>
+                <w:bCs/>
+                <w:color w:val="0D0D0D"/>
+                <w:kern w:val="0"/>
+                <w:sz w:val="22"/>
+                <w:szCs w:val="22"/>
+                <w:lang w:eastAsia="en-IN"/>
+                <w14:ligatures w14:val="none"/>
+              </w:rPr>
+              <w:t xml:space="preserve"> Apache 2.0 </w:t>
+            </w:r>
+          </w:p>
+        </w:tc>
+      </w:tr>
+      <w:tr>
+        <w:trPr>
+          <w:trHeight w:val="292"/>
+        </w:trPr>
+        <w:tc>
+          <w:tcPr>
+            <w:tcW w:w="2875" w:type="dxa"/>
+            <w:noWrap/>
+            <w:vAlign w:val="bottom"/>
+            <w:hideMark/>
+          </w:tcPr>
+          <w:p>
+            <w:pPr>
+              <w:spacing w:after="0" w:line="240" w:lineRule="auto"/>
+              <w:rPr>
+                <w:rFonts w:ascii="Aptos Narrow" w:eastAsia="Times New Roman" w:hAnsi="Aptos Narrow" w:cs="Times New Roman"/>
+                <w:b/>
+                <w:bCs/>
+                <w:color w:val="0D0D0D"/>
+                <w:kern w:val="0"/>
+                <w:sz w:val="22"/>
+                <w:szCs w:val="22"/>
+                <w:lang w:eastAsia="en-IN"/>
+                <w14:ligatures w14:val="none"/>
+              </w:rPr>
+            </w:pPr>
+            <w:r>
+              <w:rPr>
+                <w:rFonts w:ascii="Aptos Narrow" w:eastAsia="Times New Roman" w:hAnsi="Aptos Narrow" w:cs="Times New Roman"/>
+                <w:b/>
+                <w:bCs/>
+                <w:color w:val="0D0D0D"/>
+                <w:kern w:val="0"/>
+                <w:sz w:val="22"/>
+                <w:szCs w:val="22"/>
+                <w:lang w:eastAsia="en-IN"/>
+                <w14:ligatures w14:val="none"/>
+              </w:rPr>
+              <w:t xml:space="preserve"> Jackson YAML </w:t>
+            </w:r>
+          </w:p>
+        </w:tc>
+        <w:tc>
+          <w:tcPr>
+            <w:tcW w:w="3547" w:type="dxa"/>
+            <w:noWrap/>
+            <w:vAlign w:val="bottom"/>
+            <w:hideMark/>
+          </w:tcPr>
+          <w:p>
+            <w:pPr>
+              <w:spacing w:after="0" w:line="240" w:lineRule="auto"/>
+              <w:rPr>
+                <w:rFonts w:ascii="Aptos Narrow" w:eastAsia="Times New Roman" w:hAnsi="Aptos Narrow" w:cs="Times New Roman"/>
+                <w:b/>
+                <w:bCs/>
+                <w:color w:val="0D0D0D"/>
+                <w:kern w:val="0"/>
+                <w:sz w:val="22"/>
+                <w:szCs w:val="22"/>
+                <w:lang w:eastAsia="en-IN"/>
+                <w14:ligatures w14:val="none"/>
+              </w:rPr>
+            </w:pPr>
+            <w:r>
+              <w:rPr>
+                <w:rFonts w:ascii="Aptos Narrow" w:eastAsia="Times New Roman" w:hAnsi="Aptos Narrow" w:cs="Times New Roman"/>
+                <w:b/>
+                <w:bCs/>
+                <w:color w:val="0D0D0D"/>
+                <w:kern w:val="0"/>
+                <w:sz w:val="22"/>
+                <w:szCs w:val="22"/>
+                <w:lang w:eastAsia="en-IN"/>
+                <w14:ligatures w14:val="none"/>
+              </w:rPr>
+              <w:t xml:space="preserve"> Apache 2.0 </w:t>
+            </w:r>
+          </w:p>
+        </w:tc>
+      </w:tr>
+      <w:tr>
+        <w:trPr>
+          <w:trHeight w:val="292"/>
+        </w:trPr>
+        <w:tc>
+          <w:tcPr>
+            <w:tcW w:w="2875" w:type="dxa"/>
+            <w:noWrap/>
+            <w:vAlign w:val="bottom"/>
+            <w:hideMark/>
+          </w:tcPr>
+          <w:p>
+            <w:pPr>
+              <w:spacing w:after="0" w:line="240" w:lineRule="auto"/>
+              <w:rPr>
+                <w:rFonts w:ascii="Aptos Narrow" w:eastAsia="Times New Roman" w:hAnsi="Aptos Narrow" w:cs="Times New Roman"/>
+                <w:b/>
+                <w:bCs/>
+                <w:color w:val="0D0D0D"/>
+                <w:kern w:val="0"/>
+                <w:sz w:val="22"/>
+                <w:szCs w:val="22"/>
+                <w:lang w:eastAsia="en-IN"/>
+                <w14:ligatures w14:val="none"/>
+              </w:rPr>
+            </w:pPr>
+            <w:r>
+              <w:rPr>
+                <w:rFonts w:ascii="Aptos Narrow" w:eastAsia="Times New Roman" w:hAnsi="Aptos Narrow" w:cs="Times New Roman"/>
+                <w:b/>
+                <w:bCs/>
+                <w:color w:val="0D0D0D"/>
+                <w:kern w:val="0"/>
+                <w:sz w:val="22"/>
+                <w:szCs w:val="22"/>
+                <w:lang w:eastAsia="en-IN"/>
+                <w14:ligatures w14:val="none"/>
+              </w:rPr>
+              <w:t xml:space="preserve"> Jackson Annotations </w:t>
+            </w:r>
+          </w:p>
+        </w:tc>
+        <w:tc>
+          <w:tcPr>
+            <w:tcW w:w="3547" w:type="dxa"/>
+            <w:noWrap/>
+            <w:vAlign w:val="bottom"/>
+            <w:hideMark/>
+          </w:tcPr>
+          <w:p>
+            <w:pPr>
+              <w:spacing w:after="0" w:line="240" w:lineRule="auto"/>
+              <w:rPr>
+                <w:rFonts w:ascii="Aptos Narrow" w:eastAsia="Times New Roman" w:hAnsi="Aptos Narrow" w:cs="Times New Roman"/>
+                <w:b/>
+                <w:bCs/>
+                <w:color w:val="0D0D0D"/>
+                <w:kern w:val="0"/>
+                <w:sz w:val="22"/>
+                <w:szCs w:val="22"/>
+                <w:lang w:eastAsia="en-IN"/>
+                <w14:ligatures w14:val="none"/>
+              </w:rPr>
+            </w:pPr>
+            <w:r>
+              <w:rPr>
+                <w:rFonts w:ascii="Aptos Narrow" w:eastAsia="Times New Roman" w:hAnsi="Aptos Narrow" w:cs="Times New Roman"/>
+                <w:b/>
+                <w:bCs/>
+                <w:color w:val="0D0D0D"/>
+                <w:kern w:val="0"/>
+                <w:sz w:val="22"/>
+                <w:szCs w:val="22"/>
+                <w:lang w:eastAsia="en-IN"/>
+                <w14:ligatures w14:val="none"/>
+              </w:rPr>
+              <w:t xml:space="preserve"> Apache 2.0 </w:t>
+            </w:r>
+          </w:p>
+        </w:tc>
+      </w:tr>
+      <w:tr>
+        <w:trPr>
+          <w:trHeight w:val="292"/>
+        </w:trPr>
+        <w:tc>
+          <w:tcPr>
+            <w:tcW w:w="2875" w:type="dxa"/>
+            <w:noWrap/>
+            <w:vAlign w:val="bottom"/>
+            <w:hideMark/>
+          </w:tcPr>
+          <w:p>
+            <w:pPr>
+              <w:spacing w:after="0" w:line="240" w:lineRule="auto"/>
+              <w:rPr>
+                <w:rFonts w:ascii="Aptos Narrow" w:eastAsia="Times New Roman" w:hAnsi="Aptos Narrow" w:cs="Times New Roman"/>
+                <w:b/>
+                <w:bCs/>
+                <w:color w:val="0D0D0D"/>
+                <w:kern w:val="0"/>
+                <w:sz w:val="22"/>
+                <w:szCs w:val="22"/>
+                <w:lang w:eastAsia="en-IN"/>
+                <w14:ligatures w14:val="none"/>
+              </w:rPr>
+            </w:pPr>
+            <w:r>
+              <w:rPr>
+                <w:rFonts w:ascii="Aptos Narrow" w:eastAsia="Times New Roman" w:hAnsi="Aptos Narrow" w:cs="Times New Roman"/>
+                <w:b/>
+                <w:bCs/>
+                <w:color w:val="0D0D0D"/>
+                <w:kern w:val="0"/>
+                <w:sz w:val="22"/>
+                <w:szCs w:val="22"/>
+                <w:lang w:eastAsia="en-IN"/>
+                <w14:ligatures w14:val="none"/>
+              </w:rPr>
+              <w:t xml:space="preserve"> Jackson Core </w:t>
+            </w:r>
+          </w:p>
+        </w:tc>
+        <w:tc>
+          <w:tcPr>
+            <w:tcW w:w="3547" w:type="dxa"/>
+            <w:noWrap/>
+            <w:vAlign w:val="bottom"/>
+            <w:hideMark/>
+          </w:tcPr>
+          <w:p>
+            <w:pPr>
+              <w:spacing w:after="0" w:line="240" w:lineRule="auto"/>
+              <w:rPr>
+                <w:rFonts w:ascii="Aptos Narrow" w:eastAsia="Times New Roman" w:hAnsi="Aptos Narrow" w:cs="Times New Roman"/>
+                <w:b/>
+                <w:bCs/>
+                <w:color w:val="0D0D0D"/>
+                <w:kern w:val="0"/>
+                <w:sz w:val="22"/>
+                <w:szCs w:val="22"/>
+                <w:lang w:eastAsia="en-IN"/>
+                <w14:ligatures w14:val="none"/>
+              </w:rPr>
+            </w:pPr>
+            <w:r>
+              <w:rPr>
+                <w:rFonts w:ascii="Aptos Narrow" w:eastAsia="Times New Roman" w:hAnsi="Aptos Narrow" w:cs="Times New Roman"/>
+                <w:b/>
+                <w:bCs/>
+                <w:color w:val="0D0D0D"/>
+                <w:kern w:val="0"/>
+                <w:sz w:val="22"/>
+                <w:szCs w:val="22"/>
+                <w:lang w:eastAsia="en-IN"/>
+                <w14:ligatures w14:val="none"/>
+              </w:rPr>
+              <w:t xml:space="preserve"> Apache 2.0 </w:t>
+            </w:r>
+          </w:p>
+        </w:tc>
+      </w:tr>
+      <w:tr>
+        <w:trPr>
+          <w:trHeight w:val="292"/>
+        </w:trPr>
+        <w:tc>
+          <w:tcPr>
+            <w:tcW w:w="2875" w:type="dxa"/>
+            <w:noWrap/>
+            <w:vAlign w:val="bottom"/>
+            <w:hideMark/>
+          </w:tcPr>
+          <w:p>
+            <w:pPr>
+              <w:spacing w:after="0" w:line="240" w:lineRule="auto"/>
+              <w:rPr>
+                <w:rFonts w:ascii="Aptos Narrow" w:eastAsia="Times New Roman" w:hAnsi="Aptos Narrow" w:cs="Times New Roman"/>
+                <w:b/>
+                <w:bCs/>
+                <w:color w:val="0D0D0D"/>
+                <w:kern w:val="0"/>
+                <w:sz w:val="22"/>
+                <w:szCs w:val="22"/>
+                <w:lang w:eastAsia="en-IN"/>
+                <w14:ligatures w14:val="none"/>
+              </w:rPr>
+            </w:pPr>
+            <w:r>
+              <w:rPr>
+                <w:rFonts w:ascii="Aptos Narrow" w:eastAsia="Times New Roman" w:hAnsi="Aptos Narrow" w:cs="Times New Roman"/>
+                <w:b/>
+                <w:bCs/>
+                <w:color w:val="0D0D0D"/>
+                <w:kern w:val="0"/>
+                <w:sz w:val="22"/>
+                <w:szCs w:val="22"/>
+                <w:lang w:eastAsia="en-IN"/>
+                <w14:ligatures w14:val="none"/>
+              </w:rPr>
+              <w:t xml:space="preserve"> </w:t>
+            </w:r>
+            <w:proofErr w:type="spellStart"/>
+            <w:r>
+              <w:rPr>
+                <w:rFonts w:ascii="Aptos Narrow" w:eastAsia="Times New Roman" w:hAnsi="Aptos Narrow" w:cs="Times New Roman"/>
+                <w:b/>
+                <w:bCs/>
+                <w:color w:val="0D0D0D"/>
+                <w:kern w:val="0"/>
+                <w:sz w:val="22"/>
+                <w:szCs w:val="22"/>
+                <w:lang w:eastAsia="en-IN"/>
+                <w14:ligatures w14:val="none"/>
+              </w:rPr>
+              <w:t>XMLUnit</w:t>
+            </w:r>
+            <w:proofErr w:type="spellEnd"/>
+            <w:r>
+              <w:rPr>
+                <w:rFonts w:ascii="Aptos Narrow" w:eastAsia="Times New Roman" w:hAnsi="Aptos Narrow" w:cs="Times New Roman"/>
+                <w:b/>
+                <w:bCs/>
+                <w:color w:val="0D0D0D"/>
+                <w:kern w:val="0"/>
+                <w:sz w:val="22"/>
+                <w:szCs w:val="22"/>
+                <w:lang w:eastAsia="en-IN"/>
+                <w14:ligatures w14:val="none"/>
+              </w:rPr>
+              <w:t xml:space="preserve"> Core </w:t>
+            </w:r>
+          </w:p>
+        </w:tc>
+        <w:tc>
+          <w:tcPr>
+            <w:tcW w:w="3547" w:type="dxa"/>
+            <w:noWrap/>
+            <w:vAlign w:val="bottom"/>
+            <w:hideMark/>
+          </w:tcPr>
+          <w:p>
+            <w:pPr>
+              <w:spacing w:after="0" w:line="240" w:lineRule="auto"/>
+              <w:rPr>
+                <w:rFonts w:ascii="Aptos Narrow" w:eastAsia="Times New Roman" w:hAnsi="Aptos Narrow" w:cs="Times New Roman"/>
+                <w:b/>
+                <w:bCs/>
+                <w:color w:val="0D0D0D"/>
+                <w:kern w:val="0"/>
+                <w:sz w:val="22"/>
+                <w:szCs w:val="22"/>
+                <w:lang w:eastAsia="en-IN"/>
+                <w14:ligatures w14:val="none"/>
+              </w:rPr>
+            </w:pPr>
+            <w:r>
+              <w:rPr>
+                <w:rFonts w:ascii="Aptos Narrow" w:eastAsia="Times New Roman" w:hAnsi="Aptos Narrow" w:cs="Times New Roman"/>
+                <w:b/>
+                <w:bCs/>
+                <w:color w:val="0D0D0D"/>
+                <w:kern w:val="0"/>
+                <w:sz w:val="22"/>
+                <w:szCs w:val="22"/>
+                <w:lang w:eastAsia="en-IN"/>
+                <w14:ligatures w14:val="none"/>
+              </w:rPr>
+              <w:t xml:space="preserve"> Apache 2.0 </w:t>
+            </w:r>
+          </w:p>
+        </w:tc>
+      </w:tr>
+      <w:tr>
+        <w:trPr>
+          <w:trHeight w:val="292"/>
+        </w:trPr>
+        <w:tc>
+          <w:tcPr>
+            <w:tcW w:w="2875" w:type="dxa"/>
+            <w:noWrap/>
+            <w:vAlign w:val="bottom"/>
+            <w:hideMark/>
+          </w:tcPr>
+          <w:p>
+            <w:pPr>
+              <w:spacing w:after="0" w:line="240" w:lineRule="auto"/>
+              <w:rPr>
+                <w:rFonts w:ascii="Aptos Narrow" w:eastAsia="Times New Roman" w:hAnsi="Aptos Narrow" w:cs="Times New Roman"/>
+                <w:b/>
+                <w:bCs/>
+                <w:color w:val="0D0D0D"/>
+                <w:kern w:val="0"/>
+                <w:sz w:val="22"/>
+                <w:szCs w:val="22"/>
+                <w:lang w:eastAsia="en-IN"/>
+                <w14:ligatures w14:val="none"/>
+              </w:rPr>
+            </w:pPr>
+            <w:r>
+              <w:rPr>
+                <w:rFonts w:ascii="Aptos Narrow" w:eastAsia="Times New Roman" w:hAnsi="Aptos Narrow" w:cs="Times New Roman"/>
+                <w:b/>
+                <w:bCs/>
+                <w:color w:val="0D0D0D"/>
+                <w:kern w:val="0"/>
+                <w:sz w:val="22"/>
+                <w:szCs w:val="22"/>
+                <w:lang w:eastAsia="en-IN"/>
+                <w14:ligatures w14:val="none"/>
+              </w:rPr>
+              <w:t xml:space="preserve"> Apache </w:t>
+            </w:r>
+            <w:proofErr w:type="spellStart"/>
+            <w:r>
+              <w:rPr>
+                <w:rFonts w:ascii="Aptos Narrow" w:eastAsia="Times New Roman" w:hAnsi="Aptos Narrow" w:cs="Times New Roman"/>
+                <w:b/>
+                <w:bCs/>
+                <w:color w:val="0D0D0D"/>
+                <w:kern w:val="0"/>
+                <w:sz w:val="22"/>
+                <w:szCs w:val="22"/>
+                <w:lang w:eastAsia="en-IN"/>
+                <w14:ligatures w14:val="none"/>
+              </w:rPr>
+              <w:t>HttpClient</w:t>
+            </w:r>
+            <w:proofErr w:type="spellEnd"/>
+            <w:r>
+              <w:rPr>
+                <w:rFonts w:ascii="Aptos Narrow" w:eastAsia="Times New Roman" w:hAnsi="Aptos Narrow" w:cs="Times New Roman"/>
+                <w:b/>
+                <w:bCs/>
+                <w:color w:val="0D0D0D"/>
+                <w:kern w:val="0"/>
+                <w:sz w:val="22"/>
+                <w:szCs w:val="22"/>
+                <w:lang w:eastAsia="en-IN"/>
+                <w14:ligatures w14:val="none"/>
+              </w:rPr>
+              <w:t xml:space="preserve"> </w:t>
+            </w:r>
+          </w:p>
+        </w:tc>
+        <w:tc>
+          <w:tcPr>
+            <w:tcW w:w="3547" w:type="dxa"/>
+            <w:noWrap/>
+            <w:vAlign w:val="bottom"/>
+            <w:hideMark/>
+          </w:tcPr>
+          <w:p>
+            <w:pPr>
+              <w:spacing w:after="0" w:line="240" w:lineRule="auto"/>
+              <w:rPr>
+                <w:rFonts w:ascii="Aptos Narrow" w:eastAsia="Times New Roman" w:hAnsi="Aptos Narrow" w:cs="Times New Roman"/>
+                <w:b/>
+                <w:bCs/>
+                <w:color w:val="0D0D0D"/>
+                <w:kern w:val="0"/>
+                <w:sz w:val="22"/>
+                <w:szCs w:val="22"/>
+                <w:lang w:eastAsia="en-IN"/>
+                <w14:ligatures w14:val="none"/>
+              </w:rPr>
+            </w:pPr>
+            <w:r>
+              <w:rPr>
+                <w:rFonts w:ascii="Aptos Narrow" w:eastAsia="Times New Roman" w:hAnsi="Aptos Narrow" w:cs="Times New Roman"/>
+                <w:b/>
+                <w:bCs/>
+                <w:color w:val="0D0D0D"/>
+                <w:kern w:val="0"/>
+                <w:sz w:val="22"/>
+                <w:szCs w:val="22"/>
+                <w:lang w:eastAsia="en-IN"/>
+                <w14:ligatures w14:val="none"/>
+              </w:rPr>
+              <w:t xml:space="preserve"> Apache 2.0 </w:t>
+            </w:r>
+          </w:p>
+        </w:tc>
+      </w:tr>
+      <w:tr>
+        <w:trPr>
+          <w:trHeight w:val="292"/>
+        </w:trPr>
+        <w:tc>
+          <w:tcPr>
+            <w:tcW w:w="2875" w:type="dxa"/>
+            <w:noWrap/>
+            <w:vAlign w:val="bottom"/>
+            <w:hideMark/>
+          </w:tcPr>
+          <w:p>
+            <w:pPr>
+              <w:spacing w:after="0" w:line="240" w:lineRule="auto"/>
+              <w:rPr>
+                <w:rFonts w:ascii="Aptos Narrow" w:eastAsia="Times New Roman" w:hAnsi="Aptos Narrow" w:cs="Times New Roman"/>
+                <w:b/>
+                <w:bCs/>
+                <w:color w:val="0D0D0D"/>
+                <w:kern w:val="0"/>
+                <w:sz w:val="22"/>
+                <w:szCs w:val="22"/>
+                <w:lang w:eastAsia="en-IN"/>
+                <w14:ligatures w14:val="none"/>
+              </w:rPr>
+            </w:pPr>
+            <w:r>
+              <w:rPr>
+                <w:rFonts w:ascii="Aptos Narrow" w:eastAsia="Times New Roman" w:hAnsi="Aptos Narrow" w:cs="Times New Roman"/>
+                <w:b/>
+                <w:bCs/>
+                <w:color w:val="0D0D0D"/>
+                <w:kern w:val="0"/>
+                <w:sz w:val="22"/>
+                <w:szCs w:val="22"/>
+                <w:lang w:eastAsia="en-IN"/>
+                <w14:ligatures w14:val="none"/>
+              </w:rPr>
+              <w:t xml:space="preserve"> Apache </w:t>
+            </w:r>
+            <w:proofErr w:type="spellStart"/>
+            <w:r>
+              <w:rPr>
+                <w:rFonts w:ascii="Aptos Narrow" w:eastAsia="Times New Roman" w:hAnsi="Aptos Narrow" w:cs="Times New Roman"/>
+                <w:b/>
+                <w:bCs/>
+                <w:color w:val="0D0D0D"/>
+                <w:kern w:val="0"/>
+                <w:sz w:val="22"/>
+                <w:szCs w:val="22"/>
+                <w:lang w:eastAsia="en-IN"/>
+                <w14:ligatures w14:val="none"/>
+              </w:rPr>
+              <w:t>HttpCore</w:t>
+            </w:r>
+            <w:proofErr w:type="spellEnd"/>
+            <w:r>
+              <w:rPr>
+                <w:rFonts w:ascii="Aptos Narrow" w:eastAsia="Times New Roman" w:hAnsi="Aptos Narrow" w:cs="Times New Roman"/>
+                <w:b/>
+                <w:bCs/>
+                <w:color w:val="0D0D0D"/>
+                <w:kern w:val="0"/>
+                <w:sz w:val="22"/>
+                <w:szCs w:val="22"/>
+                <w:lang w:eastAsia="en-IN"/>
+                <w14:ligatures w14:val="none"/>
+              </w:rPr>
+              <w:t xml:space="preserve"> </w:t>
+            </w:r>
+          </w:p>
+        </w:tc>
+        <w:tc>
+          <w:tcPr>
+            <w:tcW w:w="3547" w:type="dxa"/>
+            <w:noWrap/>
+            <w:vAlign w:val="bottom"/>
+            <w:hideMark/>
+          </w:tcPr>
+          <w:p>
+            <w:pPr>
+              <w:spacing w:after="0" w:line="240" w:lineRule="auto"/>
+              <w:rPr>
+                <w:rFonts w:ascii="Aptos Narrow" w:eastAsia="Times New Roman" w:hAnsi="Aptos Narrow" w:cs="Times New Roman"/>
+                <w:b/>
+                <w:bCs/>
+                <w:color w:val="0D0D0D"/>
+                <w:kern w:val="0"/>
+                <w:sz w:val="22"/>
+                <w:szCs w:val="22"/>
+                <w:lang w:eastAsia="en-IN"/>
+                <w14:ligatures w14:val="none"/>
+              </w:rPr>
+            </w:pPr>
+            <w:r>
+              <w:rPr>
+                <w:rFonts w:ascii="Aptos Narrow" w:eastAsia="Times New Roman" w:hAnsi="Aptos Narrow" w:cs="Times New Roman"/>
+                <w:b/>
+                <w:bCs/>
+                <w:color w:val="0D0D0D"/>
+                <w:kern w:val="0"/>
+                <w:sz w:val="22"/>
+                <w:szCs w:val="22"/>
+                <w:lang w:eastAsia="en-IN"/>
+                <w14:ligatures w14:val="none"/>
+              </w:rPr>
+              <w:t xml:space="preserve"> Apache 2.0 </w:t>
+            </w:r>
+          </w:p>
+        </w:tc>
+      </w:tr>
+      <w:tr>
+        <w:trPr>
+          <w:trHeight w:val="292"/>
+        </w:trPr>
+        <w:tc>
+          <w:tcPr>
+            <w:tcW w:w="2875" w:type="dxa"/>
+            <w:noWrap/>
+            <w:vAlign w:val="bottom"/>
+            <w:hideMark/>
+          </w:tcPr>
+          <w:p>
+            <w:pPr>
+              <w:spacing w:after="0" w:line="240" w:lineRule="auto"/>
+              <w:rPr>
+                <w:rFonts w:ascii="Aptos Narrow" w:eastAsia="Times New Roman" w:hAnsi="Aptos Narrow" w:cs="Times New Roman"/>
+                <w:b/>
+                <w:bCs/>
+                <w:color w:val="0D0D0D"/>
+                <w:kern w:val="0"/>
+                <w:sz w:val="22"/>
+                <w:szCs w:val="22"/>
+                <w:lang w:eastAsia="en-IN"/>
+                <w14:ligatures w14:val="none"/>
+              </w:rPr>
+            </w:pPr>
+            <w:r>
+              <w:rPr>
+                <w:rFonts w:ascii="Aptos Narrow" w:eastAsia="Times New Roman" w:hAnsi="Aptos Narrow" w:cs="Times New Roman"/>
+                <w:b/>
+                <w:bCs/>
+                <w:color w:val="0D0D0D"/>
+                <w:kern w:val="0"/>
+                <w:sz w:val="22"/>
+                <w:szCs w:val="22"/>
+                <w:lang w:eastAsia="en-IN"/>
+                <w14:ligatures w14:val="none"/>
+              </w:rPr>
+              <w:t xml:space="preserve"> Apache Commons Logging </w:t>
+            </w:r>
+          </w:p>
+        </w:tc>
+        <w:tc>
+          <w:tcPr>
+            <w:tcW w:w="3547" w:type="dxa"/>
+            <w:noWrap/>
+            <w:vAlign w:val="bottom"/>
+            <w:hideMark/>
+          </w:tcPr>
+          <w:p>
+            <w:pPr>
+              <w:spacing w:after="0" w:line="240" w:lineRule="auto"/>
+              <w:rPr>
+                <w:rFonts w:ascii="Aptos Narrow" w:eastAsia="Times New Roman" w:hAnsi="Aptos Narrow" w:cs="Times New Roman"/>
+                <w:b/>
+                <w:bCs/>
+                <w:color w:val="0D0D0D"/>
+                <w:kern w:val="0"/>
+                <w:sz w:val="22"/>
+                <w:szCs w:val="22"/>
+                <w:lang w:eastAsia="en-IN"/>
+                <w14:ligatures w14:val="none"/>
+              </w:rPr>
+            </w:pPr>
+            <w:r>
+              <w:rPr>
+                <w:rFonts w:ascii="Aptos Narrow" w:eastAsia="Times New Roman" w:hAnsi="Aptos Narrow" w:cs="Times New Roman"/>
+                <w:b/>
+                <w:bCs/>
+                <w:color w:val="0D0D0D"/>
+                <w:kern w:val="0"/>
+                <w:sz w:val="22"/>
+                <w:szCs w:val="22"/>
+                <w:lang w:eastAsia="en-IN"/>
+                <w14:ligatures w14:val="none"/>
+              </w:rPr>
+              <w:t xml:space="preserve"> Apache 2.0 </w:t>
+            </w:r>
+          </w:p>
+        </w:tc>
+      </w:tr>
+      <w:tr>
+        <w:trPr>
+          <w:trHeight w:val="292"/>
+        </w:trPr>
+        <w:tc>
+          <w:tcPr>
+            <w:tcW w:w="2875" w:type="dxa"/>
+            <w:noWrap/>
+            <w:vAlign w:val="bottom"/>
+            <w:hideMark/>
+          </w:tcPr>
+          <w:p>
+            <w:pPr>
+              <w:spacing w:after="0" w:line="240" w:lineRule="auto"/>
+              <w:rPr>
+                <w:rFonts w:ascii="Aptos Narrow" w:eastAsia="Times New Roman" w:hAnsi="Aptos Narrow" w:cs="Times New Roman"/>
+                <w:b/>
+                <w:bCs/>
+                <w:color w:val="0D0D0D"/>
+                <w:kern w:val="0"/>
+                <w:sz w:val="22"/>
+                <w:szCs w:val="22"/>
+                <w:lang w:eastAsia="en-IN"/>
+                <w14:ligatures w14:val="none"/>
+              </w:rPr>
+            </w:pPr>
+            <w:r>
+              <w:rPr>
+                <w:rFonts w:ascii="Aptos Narrow" w:eastAsia="Times New Roman" w:hAnsi="Aptos Narrow" w:cs="Times New Roman"/>
+                <w:b/>
+                <w:bCs/>
+                <w:color w:val="0D0D0D"/>
+                <w:kern w:val="0"/>
+                <w:sz w:val="22"/>
+                <w:szCs w:val="22"/>
+                <w:lang w:eastAsia="en-IN"/>
+                <w14:ligatures w14:val="none"/>
+              </w:rPr>
+              <w:t xml:space="preserve"> Apache Commons Codec </w:t>
+            </w:r>
+          </w:p>
+        </w:tc>
+        <w:tc>
+          <w:tcPr>
+            <w:tcW w:w="3547" w:type="dxa"/>
+            <w:noWrap/>
+            <w:vAlign w:val="bottom"/>
+            <w:hideMark/>
+          </w:tcPr>
+          <w:p>
+            <w:pPr>
+              <w:spacing w:after="0" w:line="240" w:lineRule="auto"/>
+              <w:rPr>
+                <w:rFonts w:ascii="Aptos Narrow" w:eastAsia="Times New Roman" w:hAnsi="Aptos Narrow" w:cs="Times New Roman"/>
+                <w:b/>
+                <w:bCs/>
+                <w:color w:val="0D0D0D"/>
+                <w:kern w:val="0"/>
+                <w:sz w:val="22"/>
+                <w:szCs w:val="22"/>
+                <w:lang w:eastAsia="en-IN"/>
+                <w14:ligatures w14:val="none"/>
+              </w:rPr>
+            </w:pPr>
+            <w:r>
+              <w:rPr>
+                <w:rFonts w:ascii="Aptos Narrow" w:eastAsia="Times New Roman" w:hAnsi="Aptos Narrow" w:cs="Times New Roman"/>
+                <w:b/>
+                <w:bCs/>
+                <w:color w:val="0D0D0D"/>
+                <w:kern w:val="0"/>
+                <w:sz w:val="22"/>
+                <w:szCs w:val="22"/>
+                <w:lang w:eastAsia="en-IN"/>
+                <w14:ligatures w14:val="none"/>
+              </w:rPr>
+              <w:t xml:space="preserve"> Apache 2.0 </w:t>
+            </w:r>
+          </w:p>
+        </w:tc>
+      </w:tr>
+      <w:tr>
+        <w:trPr>
+          <w:trHeight w:val="292"/>
+        </w:trPr>
+        <w:tc>
+          <w:tcPr>
+            <w:tcW w:w="2875" w:type="dxa"/>
+            <w:noWrap/>
+            <w:vAlign w:val="bottom"/>
+            <w:hideMark/>
+          </w:tcPr>
+          <w:p>
+            <w:pPr>
+              <w:spacing w:after="0" w:line="240" w:lineRule="auto"/>
+              <w:rPr>
+                <w:rFonts w:ascii="Aptos Narrow" w:eastAsia="Times New Roman" w:hAnsi="Aptos Narrow" w:cs="Times New Roman"/>
+                <w:b/>
+                <w:bCs/>
+                <w:color w:val="0D0D0D"/>
+                <w:kern w:val="0"/>
+                <w:sz w:val="22"/>
+                <w:szCs w:val="22"/>
+                <w:lang w:eastAsia="en-IN"/>
+                <w14:ligatures w14:val="none"/>
+              </w:rPr>
+            </w:pPr>
+            <w:r>
+              <w:rPr>
+                <w:rFonts w:ascii="Aptos Narrow" w:eastAsia="Times New Roman" w:hAnsi="Aptos Narrow" w:cs="Times New Roman"/>
+                <w:b/>
+                <w:bCs/>
+                <w:color w:val="0D0D0D"/>
+                <w:kern w:val="0"/>
+                <w:sz w:val="22"/>
+                <w:szCs w:val="22"/>
+                <w:lang w:eastAsia="en-IN"/>
+                <w14:ligatures w14:val="none"/>
+              </w:rPr>
+              <w:t xml:space="preserve"> </w:t>
+            </w:r>
+            <w:proofErr w:type="spellStart"/>
+            <w:r>
+              <w:rPr>
+                <w:rFonts w:ascii="Aptos Narrow" w:eastAsia="Times New Roman" w:hAnsi="Aptos Narrow" w:cs="Times New Roman"/>
+                <w:b/>
+                <w:bCs/>
+                <w:color w:val="0D0D0D"/>
+                <w:kern w:val="0"/>
+                <w:sz w:val="22"/>
+                <w:szCs w:val="22"/>
+                <w:lang w:eastAsia="en-IN"/>
+                <w14:ligatures w14:val="none"/>
+              </w:rPr>
+              <w:t>Picocli</w:t>
+            </w:r>
+            <w:proofErr w:type="spellEnd"/>
+            <w:r>
+              <w:rPr>
+                <w:rFonts w:ascii="Aptos Narrow" w:eastAsia="Times New Roman" w:hAnsi="Aptos Narrow" w:cs="Times New Roman"/>
+                <w:b/>
+                <w:bCs/>
+                <w:color w:val="0D0D0D"/>
+                <w:kern w:val="0"/>
+                <w:sz w:val="22"/>
+                <w:szCs w:val="22"/>
+                <w:lang w:eastAsia="en-IN"/>
+                <w14:ligatures w14:val="none"/>
+              </w:rPr>
+              <w:t xml:space="preserve"> </w:t>
+            </w:r>
+          </w:p>
+        </w:tc>
+        <w:tc>
+          <w:tcPr>
+            <w:tcW w:w="3547" w:type="dxa"/>
+            <w:noWrap/>
+            <w:vAlign w:val="bottom"/>
+            <w:hideMark/>
+          </w:tcPr>
+          <w:p>
+            <w:pPr>
+              <w:spacing w:after="0" w:line="240" w:lineRule="auto"/>
+              <w:rPr>
+                <w:rFonts w:ascii="Aptos Narrow" w:eastAsia="Times New Roman" w:hAnsi="Aptos Narrow" w:cs="Times New Roman"/>
+                <w:b/>
+                <w:bCs/>
+                <w:color w:val="0D0D0D"/>
+                <w:kern w:val="0"/>
+                <w:sz w:val="22"/>
+                <w:szCs w:val="22"/>
+                <w:lang w:eastAsia="en-IN"/>
+                <w14:ligatures w14:val="none"/>
+              </w:rPr>
+            </w:pPr>
+            <w:r>
+              <w:rPr>
+                <w:rFonts w:ascii="Aptos Narrow" w:eastAsia="Times New Roman" w:hAnsi="Aptos Narrow" w:cs="Times New Roman"/>
+                <w:b/>
+                <w:bCs/>
+                <w:color w:val="0D0D0D"/>
+                <w:kern w:val="0"/>
+                <w:sz w:val="22"/>
+                <w:szCs w:val="22"/>
+                <w:lang w:eastAsia="en-IN"/>
+                <w14:ligatures w14:val="none"/>
+              </w:rPr>
+              <w:t xml:space="preserve"> Apache 2.0 </w:t>
+            </w:r>
+          </w:p>
+        </w:tc>
+      </w:tr>
+      <w:tr>
+        <w:trPr>
+          <w:trHeight w:val="292"/>
+        </w:trPr>
+        <w:tc>
+          <w:tcPr>
+            <w:tcW w:w="2875" w:type="dxa"/>
+            <w:noWrap/>
+            <w:vAlign w:val="bottom"/>
+            <w:hideMark/>
+          </w:tcPr>
+          <w:p>
+            <w:pPr>
+              <w:spacing w:after="0" w:line="240" w:lineRule="auto"/>
+              <w:rPr>
+                <w:rFonts w:ascii="Aptos Narrow" w:eastAsia="Times New Roman" w:hAnsi="Aptos Narrow" w:cs="Times New Roman"/>
+                <w:b/>
+                <w:bCs/>
+                <w:color w:val="0D0D0D"/>
+                <w:kern w:val="0"/>
+                <w:sz w:val="22"/>
+                <w:szCs w:val="22"/>
+                <w:lang w:eastAsia="en-IN"/>
+                <w14:ligatures w14:val="none"/>
+              </w:rPr>
+            </w:pPr>
+            <w:r>
+              <w:rPr>
+                <w:rFonts w:ascii="Aptos Narrow" w:eastAsia="Times New Roman" w:hAnsi="Aptos Narrow" w:cs="Times New Roman"/>
+                <w:b/>
+                <w:bCs/>
+                <w:color w:val="0D0D0D"/>
+                <w:kern w:val="0"/>
+                <w:sz w:val="22"/>
+                <w:szCs w:val="22"/>
+                <w:lang w:eastAsia="en-IN"/>
+                <w14:ligatures w14:val="none"/>
+              </w:rPr>
+              <w:t xml:space="preserve"> SLF4J API </w:t>
+            </w:r>
+          </w:p>
+        </w:tc>
+        <w:tc>
+          <w:tcPr>
+            <w:tcW w:w="3547" w:type="dxa"/>
+            <w:noWrap/>
+            <w:vAlign w:val="bottom"/>
+            <w:hideMark/>
+          </w:tcPr>
+          <w:p>
+            <w:pPr>
+              <w:spacing w:after="0" w:line="240" w:lineRule="auto"/>
+              <w:rPr>
+                <w:rFonts w:ascii="Aptos Narrow" w:eastAsia="Times New Roman" w:hAnsi="Aptos Narrow" w:cs="Times New Roman"/>
+                <w:b/>
+                <w:bCs/>
+                <w:color w:val="0D0D0D"/>
+                <w:kern w:val="0"/>
+                <w:sz w:val="22"/>
+                <w:szCs w:val="22"/>
+                <w:lang w:eastAsia="en-IN"/>
+                <w14:ligatures w14:val="none"/>
+              </w:rPr>
+            </w:pPr>
+            <w:r>
+              <w:rPr>
+                <w:rFonts w:ascii="Aptos Narrow" w:eastAsia="Times New Roman" w:hAnsi="Aptos Narrow" w:cs="Times New Roman"/>
+                <w:b/>
+                <w:bCs/>
+                <w:color w:val="0D0D0D"/>
+                <w:kern w:val="0"/>
+                <w:sz w:val="22"/>
+                <w:szCs w:val="22"/>
+                <w:lang w:eastAsia="en-IN"/>
+                <w14:ligatures w14:val="none"/>
+              </w:rPr>
+              <w:t xml:space="preserve"> MIT </w:t>
+            </w:r>
+          </w:p>
+        </w:tc>
+      </w:tr>
+      <w:tr>
+        <w:trPr>
+          <w:trHeight w:val="292"/>
+        </w:trPr>
+        <w:tc>
+          <w:tcPr>
+            <w:tcW w:w="2875" w:type="dxa"/>
+            <w:noWrap/>
+            <w:vAlign w:val="bottom"/>
+            <w:hideMark/>
+          </w:tcPr>
+          <w:p>
+            <w:pPr>
+              <w:spacing w:after="0" w:line="240" w:lineRule="auto"/>
+              <w:rPr>
+                <w:rFonts w:ascii="Aptos Narrow" w:eastAsia="Times New Roman" w:hAnsi="Aptos Narrow" w:cs="Times New Roman"/>
+                <w:b/>
+                <w:bCs/>
+                <w:color w:val="0D0D0D"/>
+                <w:kern w:val="0"/>
+                <w:sz w:val="22"/>
+                <w:szCs w:val="22"/>
+                <w:lang w:eastAsia="en-IN"/>
+                <w14:ligatures w14:val="none"/>
+              </w:rPr>
+            </w:pPr>
+            <w:r>
+              <w:rPr>
+                <w:rFonts w:ascii="Aptos Narrow" w:eastAsia="Times New Roman" w:hAnsi="Aptos Narrow" w:cs="Times New Roman"/>
+                <w:b/>
+                <w:bCs/>
+                <w:color w:val="0D0D0D"/>
+                <w:kern w:val="0"/>
+                <w:sz w:val="22"/>
+                <w:szCs w:val="22"/>
+                <w:lang w:eastAsia="en-IN"/>
+                <w14:ligatures w14:val="none"/>
+              </w:rPr>
+              <w:t xml:space="preserve"> SLF4J Simple </w:t>
+            </w:r>
+          </w:p>
+        </w:tc>
+        <w:tc>
+          <w:tcPr>
+            <w:tcW w:w="3547" w:type="dxa"/>
+            <w:noWrap/>
+            <w:vAlign w:val="bottom"/>
+            <w:hideMark/>
+          </w:tcPr>
+          <w:p>
+            <w:pPr>
+              <w:spacing w:after="0" w:line="240" w:lineRule="auto"/>
+              <w:rPr>
+                <w:rFonts w:ascii="Aptos Narrow" w:eastAsia="Times New Roman" w:hAnsi="Aptos Narrow" w:cs="Times New Roman"/>
+                <w:b/>
+                <w:bCs/>
+                <w:color w:val="0D0D0D"/>
+                <w:kern w:val="0"/>
+                <w:sz w:val="22"/>
+                <w:szCs w:val="22"/>
+                <w:lang w:eastAsia="en-IN"/>
+                <w14:ligatures w14:val="none"/>
+              </w:rPr>
+            </w:pPr>
+            <w:r>
+              <w:rPr>
+                <w:rFonts w:ascii="Aptos Narrow" w:eastAsia="Times New Roman" w:hAnsi="Aptos Narrow" w:cs="Times New Roman"/>
+                <w:b/>
+                <w:bCs/>
+                <w:color w:val="0D0D0D"/>
+                <w:kern w:val="0"/>
+                <w:sz w:val="22"/>
+                <w:szCs w:val="22"/>
+                <w:lang w:eastAsia="en-IN"/>
+                <w14:ligatures w14:val="none"/>
+              </w:rPr>
+              <w:t xml:space="preserve"> MIT </w:t>
+            </w:r>
+          </w:p>
+        </w:tc>
+      </w:tr>
+      <w:tr>
+        <w:trPr>
+          <w:trHeight w:val="292"/>
+        </w:trPr>
+        <w:tc>
+          <w:tcPr>
+            <w:tcW w:w="2875" w:type="dxa"/>
+            <w:noWrap/>
+            <w:vAlign w:val="bottom"/>
+            <w:hideMark/>
+          </w:tcPr>
+          <w:p>
+            <w:pPr>
+              <w:spacing w:after="0" w:line="240" w:lineRule="auto"/>
+              <w:rPr>
+                <w:rFonts w:ascii="Aptos Narrow" w:eastAsia="Times New Roman" w:hAnsi="Aptos Narrow" w:cs="Times New Roman"/>
+                <w:b/>
+                <w:bCs/>
+                <w:color w:val="0D0D0D"/>
+                <w:kern w:val="0"/>
+                <w:sz w:val="22"/>
+                <w:szCs w:val="22"/>
+                <w:lang w:eastAsia="en-IN"/>
+                <w14:ligatures w14:val="none"/>
+              </w:rPr>
+            </w:pPr>
+            <w:r>
+              <w:rPr>
+                <w:rFonts w:ascii="Aptos Narrow" w:eastAsia="Times New Roman" w:hAnsi="Aptos Narrow" w:cs="Times New Roman"/>
+                <w:b/>
+                <w:bCs/>
+                <w:color w:val="0D0D0D"/>
+                <w:kern w:val="0"/>
+                <w:sz w:val="22"/>
+                <w:szCs w:val="22"/>
+                <w:lang w:eastAsia="en-IN"/>
+                <w14:ligatures w14:val="none"/>
+              </w:rPr>
+              <w:t xml:space="preserve"> </w:t>
+            </w:r>
+            <w:proofErr w:type="spellStart"/>
+            <w:r>
+              <w:rPr>
+                <w:rFonts w:ascii="Aptos Narrow" w:eastAsia="Times New Roman" w:hAnsi="Aptos Narrow" w:cs="Times New Roman"/>
+                <w:b/>
+                <w:bCs/>
+                <w:color w:val="0D0D0D"/>
+                <w:kern w:val="0"/>
+                <w:sz w:val="22"/>
+                <w:szCs w:val="22"/>
+                <w:lang w:eastAsia="en-IN"/>
+                <w14:ligatures w14:val="none"/>
+              </w:rPr>
+              <w:t>JMustache</w:t>
+            </w:r>
+            <w:proofErr w:type="spellEnd"/>
+            <w:r>
+              <w:rPr>
+                <w:rFonts w:ascii="Aptos Narrow" w:eastAsia="Times New Roman" w:hAnsi="Aptos Narrow" w:cs="Times New Roman"/>
+                <w:b/>
+                <w:bCs/>
+                <w:color w:val="0D0D0D"/>
+                <w:kern w:val="0"/>
+                <w:sz w:val="22"/>
+                <w:szCs w:val="22"/>
+                <w:lang w:eastAsia="en-IN"/>
+                <w14:ligatures w14:val="none"/>
+              </w:rPr>
+              <w:t xml:space="preserve"> </w:t>
+            </w:r>
+          </w:p>
+        </w:tc>
+        <w:tc>
+          <w:tcPr>
+            <w:tcW w:w="3547" w:type="dxa"/>
+            <w:noWrap/>
+            <w:vAlign w:val="bottom"/>
+            <w:hideMark/>
+          </w:tcPr>
+          <w:p>
+            <w:pPr>
+              <w:spacing w:after="0" w:line="240" w:lineRule="auto"/>
+              <w:rPr>
+                <w:rFonts w:ascii="Aptos Narrow" w:eastAsia="Times New Roman" w:hAnsi="Aptos Narrow" w:cs="Times New Roman"/>
+                <w:b/>
+                <w:bCs/>
+                <w:color w:val="0D0D0D"/>
+                <w:kern w:val="0"/>
+                <w:sz w:val="22"/>
+                <w:szCs w:val="22"/>
+                <w:lang w:eastAsia="en-IN"/>
+                <w14:ligatures w14:val="none"/>
+              </w:rPr>
+            </w:pPr>
+            <w:r>
+              <w:rPr>
+                <w:rFonts w:ascii="Aptos Narrow" w:eastAsia="Times New Roman" w:hAnsi="Aptos Narrow" w:cs="Times New Roman"/>
+                <w:b/>
+                <w:bCs/>
+                <w:color w:val="0D0D0D"/>
+                <w:kern w:val="0"/>
+                <w:sz w:val="22"/>
+                <w:szCs w:val="22"/>
+                <w:lang w:eastAsia="en-IN"/>
+                <w14:ligatures w14:val="none"/>
+              </w:rPr>
+              <w:t xml:space="preserve"> BSD-3-Clause </w:t>
+            </w:r>
+          </w:p>
+        </w:tc>
+      </w:tr>
+      <w:tr>
+        <w:trPr>
+          <w:trHeight w:val="292"/>
+        </w:trPr>
+        <w:tc>
+          <w:tcPr>
+            <w:tcW w:w="2875" w:type="dxa"/>
+            <w:noWrap/>
+            <w:vAlign w:val="bottom"/>
+            <w:hideMark/>
+          </w:tcPr>
+          <w:p>
+            <w:pPr>
+              <w:spacing w:after="0" w:line="240" w:lineRule="auto"/>
+              <w:rPr>
+                <w:rFonts w:ascii="Aptos Narrow" w:eastAsia="Times New Roman" w:hAnsi="Aptos Narrow" w:cs="Times New Roman"/>
+                <w:b/>
+                <w:bCs/>
+                <w:color w:val="0D0D0D"/>
+                <w:kern w:val="0"/>
+                <w:sz w:val="22"/>
+                <w:szCs w:val="22"/>
+                <w:lang w:eastAsia="en-IN"/>
+                <w14:ligatures w14:val="none"/>
+              </w:rPr>
+            </w:pPr>
+            <w:r>
+              <w:rPr>
+                <w:rFonts w:ascii="Aptos Narrow" w:eastAsia="Times New Roman" w:hAnsi="Aptos Narrow" w:cs="Times New Roman"/>
+                <w:b/>
+                <w:bCs/>
+                <w:color w:val="0D0D0D"/>
+                <w:kern w:val="0"/>
+                <w:sz w:val="22"/>
+                <w:szCs w:val="22"/>
+                <w:lang w:eastAsia="en-IN"/>
+                <w14:ligatures w14:val="none"/>
+              </w:rPr>
+              <w:t xml:space="preserve"> JSON Patch </w:t>
+            </w:r>
+          </w:p>
+        </w:tc>
+        <w:tc>
+          <w:tcPr>
+            <w:tcW w:w="3547" w:type="dxa"/>
+            <w:noWrap/>
+            <w:vAlign w:val="bottom"/>
+            <w:hideMark/>
+          </w:tcPr>
+          <w:p>
+            <w:pPr>
+              <w:spacing w:after="0" w:line="240" w:lineRule="auto"/>
+              <w:rPr>
+                <w:rFonts w:ascii="Aptos Narrow" w:eastAsia="Times New Roman" w:hAnsi="Aptos Narrow" w:cs="Times New Roman"/>
+                <w:b/>
+                <w:bCs/>
+                <w:color w:val="0D0D0D"/>
+                <w:kern w:val="0"/>
+                <w:sz w:val="22"/>
+                <w:szCs w:val="22"/>
+                <w:lang w:eastAsia="en-IN"/>
+                <w14:ligatures w14:val="none"/>
+              </w:rPr>
+            </w:pPr>
+            <w:r>
+              <w:rPr>
+                <w:rFonts w:ascii="Aptos Narrow" w:eastAsia="Times New Roman" w:hAnsi="Aptos Narrow" w:cs="Times New Roman"/>
+                <w:b/>
+                <w:bCs/>
+                <w:color w:val="0D0D0D"/>
+                <w:kern w:val="0"/>
+                <w:sz w:val="22"/>
+                <w:szCs w:val="22"/>
+                <w:lang w:eastAsia="en-IN"/>
+                <w14:ligatures w14:val="none"/>
+              </w:rPr>
+              <w:t xml:space="preserve"> Apache 2.0 / LGPL </w:t>
+            </w:r>
+          </w:p>
+        </w:tc>
+      </w:tr>
+      <w:tr>
+        <w:trPr>
+          <w:trHeight w:val="292"/>
+        </w:trPr>
+        <w:tc>
+          <w:tcPr>
+            <w:tcW w:w="2875" w:type="dxa"/>
+            <w:noWrap/>
+            <w:vAlign w:val="bottom"/>
+            <w:hideMark/>
+          </w:tcPr>
+          <w:p>
+            <w:pPr>
+              <w:spacing w:after="0" w:line="240" w:lineRule="auto"/>
+              <w:rPr>
+                <w:rFonts w:ascii="Aptos Narrow" w:eastAsia="Times New Roman" w:hAnsi="Aptos Narrow" w:cs="Times New Roman"/>
+                <w:b/>
+                <w:bCs/>
+                <w:color w:val="0D0D0D"/>
+                <w:kern w:val="0"/>
+                <w:sz w:val="22"/>
+                <w:szCs w:val="22"/>
+                <w:lang w:eastAsia="en-IN"/>
+                <w14:ligatures w14:val="none"/>
+              </w:rPr>
+            </w:pPr>
+            <w:r>
+              <w:rPr>
+                <w:rFonts w:ascii="Aptos Narrow" w:eastAsia="Times New Roman" w:hAnsi="Aptos Narrow" w:cs="Times New Roman"/>
+                <w:b/>
+                <w:bCs/>
+                <w:color w:val="0D0D0D"/>
+                <w:kern w:val="0"/>
+                <w:sz w:val="22"/>
+                <w:szCs w:val="22"/>
+                <w:lang w:eastAsia="en-IN"/>
+                <w14:ligatures w14:val="none"/>
+              </w:rPr>
+              <w:t xml:space="preserve"> Spark Java </w:t>
+            </w:r>
+          </w:p>
+        </w:tc>
+        <w:tc>
+          <w:tcPr>
+            <w:tcW w:w="3547" w:type="dxa"/>
+            <w:noWrap/>
+            <w:vAlign w:val="bottom"/>
+            <w:hideMark/>
+          </w:tcPr>
+          <w:p>
+            <w:pPr>
+              <w:spacing w:after="0" w:line="240" w:lineRule="auto"/>
+              <w:rPr>
+                <w:rFonts w:ascii="Aptos Narrow" w:eastAsia="Times New Roman" w:hAnsi="Aptos Narrow" w:cs="Times New Roman"/>
+                <w:b/>
+                <w:bCs/>
+                <w:color w:val="0D0D0D"/>
+                <w:kern w:val="0"/>
+                <w:sz w:val="22"/>
+                <w:szCs w:val="22"/>
+                <w:lang w:eastAsia="en-IN"/>
+                <w14:ligatures w14:val="none"/>
+              </w:rPr>
+            </w:pPr>
+            <w:r>
+              <w:rPr>
+                <w:rFonts w:ascii="Aptos Narrow" w:eastAsia="Times New Roman" w:hAnsi="Aptos Narrow" w:cs="Times New Roman"/>
+                <w:b/>
+                <w:bCs/>
+                <w:color w:val="0D0D0D"/>
+                <w:kern w:val="0"/>
+                <w:sz w:val="22"/>
+                <w:szCs w:val="22"/>
+                <w:lang w:eastAsia="en-IN"/>
+                <w14:ligatures w14:val="none"/>
+              </w:rPr>
+              <w:t xml:space="preserve"> Apache 2.0 </w:t>
+            </w:r>
+          </w:p>
+        </w:tc>
+      </w:tr>
+      <w:tr>
+        <w:trPr>
+          <w:trHeight w:val="292"/>
+        </w:trPr>
+        <w:tc>
+          <w:tcPr>
+            <w:tcW w:w="2875" w:type="dxa"/>
+            <w:noWrap/>
+            <w:vAlign w:val="bottom"/>
+            <w:hideMark/>
+          </w:tcPr>
+          <w:p>
+            <w:pPr>
+              <w:spacing w:after="0" w:line="240" w:lineRule="auto"/>
+              <w:rPr>
+                <w:rFonts w:ascii="Aptos Narrow" w:eastAsia="Times New Roman" w:hAnsi="Aptos Narrow" w:cs="Times New Roman"/>
+                <w:b/>
+                <w:bCs/>
+                <w:color w:val="0D0D0D"/>
+                <w:kern w:val="0"/>
+                <w:sz w:val="22"/>
+                <w:szCs w:val="22"/>
+                <w:lang w:eastAsia="en-IN"/>
+                <w14:ligatures w14:val="none"/>
+              </w:rPr>
+            </w:pPr>
+            <w:r>
+              <w:rPr>
+                <w:rFonts w:ascii="Aptos Narrow" w:eastAsia="Times New Roman" w:hAnsi="Aptos Narrow" w:cs="Times New Roman"/>
+                <w:b/>
+                <w:bCs/>
+                <w:color w:val="0D0D0D"/>
+                <w:kern w:val="0"/>
+                <w:sz w:val="22"/>
+                <w:szCs w:val="22"/>
+                <w:lang w:eastAsia="en-IN"/>
+                <w14:ligatures w14:val="none"/>
+              </w:rPr>
+              <w:t xml:space="preserve"> Eclipse Jetty Server </w:t>
+            </w:r>
+          </w:p>
+        </w:tc>
+        <w:tc>
+          <w:tcPr>
+            <w:tcW w:w="3547" w:type="dxa"/>
+            <w:noWrap/>
+            <w:vAlign w:val="bottom"/>
+            <w:hideMark/>
+          </w:tcPr>
+          <w:p>
+            <w:pPr>
+              <w:spacing w:after="0" w:line="240" w:lineRule="auto"/>
+              <w:rPr>
+                <w:rFonts w:ascii="Aptos Narrow" w:eastAsia="Times New Roman" w:hAnsi="Aptos Narrow" w:cs="Times New Roman"/>
+                <w:b/>
+                <w:bCs/>
+                <w:color w:val="0D0D0D"/>
+                <w:kern w:val="0"/>
+                <w:sz w:val="22"/>
+                <w:szCs w:val="22"/>
+                <w:lang w:eastAsia="en-IN"/>
+                <w14:ligatures w14:val="none"/>
+              </w:rPr>
+            </w:pPr>
+            <w:r>
+              <w:rPr>
+                <w:rFonts w:ascii="Aptos Narrow" w:eastAsia="Times New Roman" w:hAnsi="Aptos Narrow" w:cs="Times New Roman"/>
+                <w:b/>
+                <w:bCs/>
+                <w:color w:val="0D0D0D"/>
+                <w:kern w:val="0"/>
+                <w:sz w:val="22"/>
+                <w:szCs w:val="22"/>
+                <w:lang w:eastAsia="en-IN"/>
+                <w14:ligatures w14:val="none"/>
+              </w:rPr>
+              <w:t xml:space="preserve"> Apache 2.0 / EPL 1.0 </w:t>
+            </w:r>
+          </w:p>
+        </w:tc>
+      </w:tr>
+      <w:tr>
+        <w:trPr>
+          <w:trHeight w:val="292"/>
+        </w:trPr>
+        <w:tc>
+          <w:tcPr>
+            <w:tcW w:w="2875" w:type="dxa"/>
+            <w:noWrap/>
+            <w:vAlign w:val="bottom"/>
+            <w:hideMark/>
+          </w:tcPr>
+          <w:p>
+            <w:pPr>
+              <w:spacing w:after="0" w:line="240" w:lineRule="auto"/>
+              <w:rPr>
+                <w:rFonts w:ascii="Aptos Narrow" w:eastAsia="Times New Roman" w:hAnsi="Aptos Narrow" w:cs="Times New Roman"/>
+                <w:b/>
+                <w:bCs/>
+                <w:color w:val="0D0D0D"/>
+                <w:kern w:val="0"/>
+                <w:sz w:val="22"/>
+                <w:szCs w:val="22"/>
+                <w:lang w:eastAsia="en-IN"/>
+                <w14:ligatures w14:val="none"/>
+              </w:rPr>
+            </w:pPr>
+            <w:r>
+              <w:rPr>
+                <w:rFonts w:ascii="Aptos Narrow" w:eastAsia="Times New Roman" w:hAnsi="Aptos Narrow" w:cs="Times New Roman"/>
+                <w:b/>
+                <w:bCs/>
+                <w:color w:val="0D0D0D"/>
+                <w:kern w:val="0"/>
+                <w:sz w:val="22"/>
+                <w:szCs w:val="22"/>
+                <w:lang w:eastAsia="en-IN"/>
+                <w14:ligatures w14:val="none"/>
+              </w:rPr>
+              <w:t xml:space="preserve"> Eclipse Jetty WebApp </w:t>
+            </w:r>
+          </w:p>
+        </w:tc>
+        <w:tc>
+          <w:tcPr>
+            <w:tcW w:w="3547" w:type="dxa"/>
+            <w:noWrap/>
+            <w:vAlign w:val="bottom"/>
+            <w:hideMark/>
+          </w:tcPr>
+          <w:p>
+            <w:pPr>
+              <w:spacing w:after="0" w:line="240" w:lineRule="auto"/>
+              <w:rPr>
+                <w:rFonts w:ascii="Aptos Narrow" w:eastAsia="Times New Roman" w:hAnsi="Aptos Narrow" w:cs="Times New Roman"/>
+                <w:b/>
+                <w:bCs/>
+                <w:color w:val="0D0D0D"/>
+                <w:kern w:val="0"/>
+                <w:sz w:val="22"/>
+                <w:szCs w:val="22"/>
+                <w:lang w:eastAsia="en-IN"/>
+                <w14:ligatures w14:val="none"/>
+              </w:rPr>
+            </w:pPr>
+            <w:r>
+              <w:rPr>
+                <w:rFonts w:ascii="Aptos Narrow" w:eastAsia="Times New Roman" w:hAnsi="Aptos Narrow" w:cs="Times New Roman"/>
+                <w:b/>
+                <w:bCs/>
+                <w:color w:val="0D0D0D"/>
+                <w:kern w:val="0"/>
+                <w:sz w:val="22"/>
+                <w:szCs w:val="22"/>
+                <w:lang w:eastAsia="en-IN"/>
+                <w14:ligatures w14:val="none"/>
+              </w:rPr>
+              <w:t xml:space="preserve"> Apache 2.0 / EPL 1.0 </w:t>
+            </w:r>
+          </w:p>
+        </w:tc>
+      </w:tr>
+      <w:tr>
+        <w:trPr>
+          <w:trHeight w:val="292"/>
+        </w:trPr>
+        <w:tc>
+          <w:tcPr>
+            <w:tcW w:w="2875" w:type="dxa"/>
+            <w:noWrap/>
+            <w:vAlign w:val="bottom"/>
+            <w:hideMark/>
+          </w:tcPr>
+          <w:p>
+            <w:pPr>
+              <w:spacing w:after="0" w:line="240" w:lineRule="auto"/>
+              <w:rPr>
+                <w:rFonts w:ascii="Aptos Narrow" w:eastAsia="Times New Roman" w:hAnsi="Aptos Narrow" w:cs="Times New Roman"/>
+                <w:b/>
+                <w:bCs/>
+                <w:color w:val="0D0D0D"/>
+                <w:kern w:val="0"/>
+                <w:sz w:val="22"/>
+                <w:szCs w:val="22"/>
+                <w:lang w:eastAsia="en-IN"/>
+                <w14:ligatures w14:val="none"/>
+              </w:rPr>
+            </w:pPr>
+            <w:r>
+              <w:rPr>
+                <w:rFonts w:ascii="Aptos Narrow" w:eastAsia="Times New Roman" w:hAnsi="Aptos Narrow" w:cs="Times New Roman"/>
+                <w:b/>
+                <w:bCs/>
+                <w:color w:val="0D0D0D"/>
+                <w:kern w:val="0"/>
+                <w:sz w:val="22"/>
+                <w:szCs w:val="22"/>
+                <w:lang w:eastAsia="en-IN"/>
+                <w14:ligatures w14:val="none"/>
+              </w:rPr>
+              <w:t xml:space="preserve"> Eclipse Jetty WebSocket </w:t>
+            </w:r>
+          </w:p>
+        </w:tc>
+        <w:tc>
+          <w:tcPr>
+            <w:tcW w:w="3547" w:type="dxa"/>
+            <w:noWrap/>
+            <w:vAlign w:val="bottom"/>
+            <w:hideMark/>
+          </w:tcPr>
+          <w:p>
+            <w:pPr>
+              <w:spacing w:after="0" w:line="240" w:lineRule="auto"/>
+              <w:rPr>
+                <w:rFonts w:ascii="Aptos Narrow" w:eastAsia="Times New Roman" w:hAnsi="Aptos Narrow" w:cs="Times New Roman"/>
+                <w:b/>
+                <w:bCs/>
+                <w:color w:val="0D0D0D"/>
+                <w:kern w:val="0"/>
+                <w:sz w:val="22"/>
+                <w:szCs w:val="22"/>
+                <w:lang w:eastAsia="en-IN"/>
+                <w14:ligatures w14:val="none"/>
+              </w:rPr>
+            </w:pPr>
+            <w:r>
+              <w:rPr>
+                <w:rFonts w:ascii="Aptos Narrow" w:eastAsia="Times New Roman" w:hAnsi="Aptos Narrow" w:cs="Times New Roman"/>
+                <w:b/>
+                <w:bCs/>
+                <w:color w:val="0D0D0D"/>
+                <w:kern w:val="0"/>
+                <w:sz w:val="22"/>
+                <w:szCs w:val="22"/>
+                <w:lang w:eastAsia="en-IN"/>
+                <w14:ligatures w14:val="none"/>
+              </w:rPr>
+              <w:t xml:space="preserve"> Apache 2.0 / EPL 1.0 </w:t>
+            </w:r>
+          </w:p>
+        </w:tc>
+      </w:tr>
+    </w:tbl>
+    <w:p>
+      <w:pPr>
+        <w:ind w:left="360"/>
+      </w:pPr>
     </w:p>
     <w:p>
       <w:pPr>
@@ -411,13 +3493,7 @@
         <w:ind w:left="360"/>
       </w:pPr>
       <w:r>
-        <w:t xml:space="preserve">When teams upgrade APIs, migrate infrastructure, or refactor services, subtle response changes often slip through traditional testing and break downstream integrations in production. Manual testing can't cover all edge cases, and teams lack visibility into how API </w:t>
-      </w:r>
-      <w:r>
-        <w:t>behaviour</w:t>
-      </w:r>
-      <w:r>
-        <w:t xml:space="preserve"> changes between versions or environments.</w:t>
+        <w:t>When teams upgrade APIs, migrate infrastructure, or refactor services, subtle response changes often slip through traditional testing and break downstream integrations in production. Manual testing can't cover all edge cases, and teams lack visibility into how API behaviour changes between versions or environments.</w:t>
       </w:r>
     </w:p>
     <w:p>
@@ -461,6 +3537,7 @@
         <w:ind w:left="360"/>
       </w:pPr>
       <w:r>
+        <w:lastRenderedPageBreak/>
         <w:t xml:space="preserve">The tool eliminates manual API testing by automatically comparing </w:t>
       </w:r>
       <w:r>
@@ -481,7 +3558,9 @@
         <w:ind w:left="-180"/>
       </w:pPr>
       <w:r>
-        <w:lastRenderedPageBreak/>
+        <w:rPr>
+          <w:noProof/>
+        </w:rPr>
         <w:drawing>
           <wp:inline distT="0" distB="0" distL="0" distR="0" wp14:anchorId="1E0A9725" wp14:editId="79CBB0C8">
             <wp:extent cx="5731510" cy="2888615"/>
@@ -525,6 +3604,9 @@
         <w:t xml:space="preserve"> </w:t>
       </w:r>
       <w:r>
+        <w:rPr>
+          <w:noProof/>
+        </w:rPr>
         <w:drawing>
           <wp:inline distT="0" distB="0" distL="0" distR="0" wp14:anchorId="45A5634E" wp14:editId="0ED08D48">
             <wp:extent cx="5731510" cy="3404235"/>
@@ -881,6 +3963,304 @@
     </w:lvl>
   </w:abstractNum>
   <w:abstractNum w:abstractNumId="3" w15:restartNumberingAfterBreak="0">
+    <w:nsid w:val="2BCF5831"/>
+    <w:multiLevelType w:val="multilevel"/>
+    <w:tmpl w:val="4A6A47E2"/>
+    <w:lvl w:ilvl="0">
+      <w:start w:val="1"/>
+      <w:numFmt w:val="bullet"/>
+      <w:lvlText w:val=""/>
+      <w:lvlJc w:val="left"/>
+      <w:pPr>
+        <w:tabs>
+          <w:tab w:val="num" w:pos="720"/>
+        </w:tabs>
+        <w:ind w:left="720" w:hanging="360"/>
+      </w:pPr>
+      <w:rPr>
+        <w:rFonts w:ascii="Symbol" w:hAnsi="Symbol" w:hint="default"/>
+        <w:sz w:val="20"/>
+      </w:rPr>
+    </w:lvl>
+    <w:lvl w:ilvl="1" w:tentative="1">
+      <w:start w:val="1"/>
+      <w:numFmt w:val="bullet"/>
+      <w:lvlText w:val=""/>
+      <w:lvlJc w:val="left"/>
+      <w:pPr>
+        <w:tabs>
+          <w:tab w:val="num" w:pos="1440"/>
+        </w:tabs>
+        <w:ind w:left="1440" w:hanging="360"/>
+      </w:pPr>
+      <w:rPr>
+        <w:rFonts w:ascii="Symbol" w:hAnsi="Symbol" w:hint="default"/>
+        <w:sz w:val="20"/>
+      </w:rPr>
+    </w:lvl>
+    <w:lvl w:ilvl="2" w:tentative="1">
+      <w:start w:val="1"/>
+      <w:numFmt w:val="bullet"/>
+      <w:lvlText w:val=""/>
+      <w:lvlJc w:val="left"/>
+      <w:pPr>
+        <w:tabs>
+          <w:tab w:val="num" w:pos="2160"/>
+        </w:tabs>
+        <w:ind w:left="2160" w:hanging="360"/>
+      </w:pPr>
+      <w:rPr>
+        <w:rFonts w:ascii="Symbol" w:hAnsi="Symbol" w:hint="default"/>
+        <w:sz w:val="20"/>
+      </w:rPr>
+    </w:lvl>
+    <w:lvl w:ilvl="3" w:tentative="1">
+      <w:start w:val="1"/>
+      <w:numFmt w:val="bullet"/>
+      <w:lvlText w:val=""/>
+      <w:lvlJc w:val="left"/>
+      <w:pPr>
+        <w:tabs>
+          <w:tab w:val="num" w:pos="2880"/>
+        </w:tabs>
+        <w:ind w:left="2880" w:hanging="360"/>
+      </w:pPr>
+      <w:rPr>
+        <w:rFonts w:ascii="Symbol" w:hAnsi="Symbol" w:hint="default"/>
+        <w:sz w:val="20"/>
+      </w:rPr>
+    </w:lvl>
+    <w:lvl w:ilvl="4" w:tentative="1">
+      <w:start w:val="1"/>
+      <w:numFmt w:val="bullet"/>
+      <w:lvlText w:val=""/>
+      <w:lvlJc w:val="left"/>
+      <w:pPr>
+        <w:tabs>
+          <w:tab w:val="num" w:pos="3600"/>
+        </w:tabs>
+        <w:ind w:left="3600" w:hanging="360"/>
+      </w:pPr>
+      <w:rPr>
+        <w:rFonts w:ascii="Symbol" w:hAnsi="Symbol" w:hint="default"/>
+        <w:sz w:val="20"/>
+      </w:rPr>
+    </w:lvl>
+    <w:lvl w:ilvl="5" w:tentative="1">
+      <w:start w:val="1"/>
+      <w:numFmt w:val="bullet"/>
+      <w:lvlText w:val=""/>
+      <w:lvlJc w:val="left"/>
+      <w:pPr>
+        <w:tabs>
+          <w:tab w:val="num" w:pos="4320"/>
+        </w:tabs>
+        <w:ind w:left="4320" w:hanging="360"/>
+      </w:pPr>
+      <w:rPr>
+        <w:rFonts w:ascii="Symbol" w:hAnsi="Symbol" w:hint="default"/>
+        <w:sz w:val="20"/>
+      </w:rPr>
+    </w:lvl>
+    <w:lvl w:ilvl="6" w:tentative="1">
+      <w:start w:val="1"/>
+      <w:numFmt w:val="bullet"/>
+      <w:lvlText w:val=""/>
+      <w:lvlJc w:val="left"/>
+      <w:pPr>
+        <w:tabs>
+          <w:tab w:val="num" w:pos="5040"/>
+        </w:tabs>
+        <w:ind w:left="5040" w:hanging="360"/>
+      </w:pPr>
+      <w:rPr>
+        <w:rFonts w:ascii="Symbol" w:hAnsi="Symbol" w:hint="default"/>
+        <w:sz w:val="20"/>
+      </w:rPr>
+    </w:lvl>
+    <w:lvl w:ilvl="7" w:tentative="1">
+      <w:start w:val="1"/>
+      <w:numFmt w:val="bullet"/>
+      <w:lvlText w:val=""/>
+      <w:lvlJc w:val="left"/>
+      <w:pPr>
+        <w:tabs>
+          <w:tab w:val="num" w:pos="5760"/>
+        </w:tabs>
+        <w:ind w:left="5760" w:hanging="360"/>
+      </w:pPr>
+      <w:rPr>
+        <w:rFonts w:ascii="Symbol" w:hAnsi="Symbol" w:hint="default"/>
+        <w:sz w:val="20"/>
+      </w:rPr>
+    </w:lvl>
+    <w:lvl w:ilvl="8" w:tentative="1">
+      <w:start w:val="1"/>
+      <w:numFmt w:val="bullet"/>
+      <w:lvlText w:val=""/>
+      <w:lvlJc w:val="left"/>
+      <w:pPr>
+        <w:tabs>
+          <w:tab w:val="num" w:pos="6480"/>
+        </w:tabs>
+        <w:ind w:left="6480" w:hanging="360"/>
+      </w:pPr>
+      <w:rPr>
+        <w:rFonts w:ascii="Symbol" w:hAnsi="Symbol" w:hint="default"/>
+        <w:sz w:val="20"/>
+      </w:rPr>
+    </w:lvl>
+  </w:abstractNum>
+  <w:abstractNum w:abstractNumId="4" w15:restartNumberingAfterBreak="0">
+    <w:nsid w:val="5DF82D95"/>
+    <w:multiLevelType w:val="multilevel"/>
+    <w:tmpl w:val="B0727B3E"/>
+    <w:lvl w:ilvl="0">
+      <w:start w:val="1"/>
+      <w:numFmt w:val="bullet"/>
+      <w:lvlText w:val=""/>
+      <w:lvlJc w:val="left"/>
+      <w:pPr>
+        <w:tabs>
+          <w:tab w:val="num" w:pos="720"/>
+        </w:tabs>
+        <w:ind w:left="720" w:hanging="360"/>
+      </w:pPr>
+      <w:rPr>
+        <w:rFonts w:ascii="Symbol" w:hAnsi="Symbol" w:hint="default"/>
+        <w:sz w:val="20"/>
+      </w:rPr>
+    </w:lvl>
+    <w:lvl w:ilvl="1" w:tentative="1">
+      <w:start w:val="1"/>
+      <w:numFmt w:val="bullet"/>
+      <w:lvlText w:val=""/>
+      <w:lvlJc w:val="left"/>
+      <w:pPr>
+        <w:tabs>
+          <w:tab w:val="num" w:pos="1440"/>
+        </w:tabs>
+        <w:ind w:left="1440" w:hanging="360"/>
+      </w:pPr>
+      <w:rPr>
+        <w:rFonts w:ascii="Symbol" w:hAnsi="Symbol" w:hint="default"/>
+        <w:sz w:val="20"/>
+      </w:rPr>
+    </w:lvl>
+    <w:lvl w:ilvl="2" w:tentative="1">
+      <w:start w:val="1"/>
+      <w:numFmt w:val="bullet"/>
+      <w:lvlText w:val=""/>
+      <w:lvlJc w:val="left"/>
+      <w:pPr>
+        <w:tabs>
+          <w:tab w:val="num" w:pos="2160"/>
+        </w:tabs>
+        <w:ind w:left="2160" w:hanging="360"/>
+      </w:pPr>
+      <w:rPr>
+        <w:rFonts w:ascii="Symbol" w:hAnsi="Symbol" w:hint="default"/>
+        <w:sz w:val="20"/>
+      </w:rPr>
+    </w:lvl>
+    <w:lvl w:ilvl="3" w:tentative="1">
+      <w:start w:val="1"/>
+      <w:numFmt w:val="bullet"/>
+      <w:lvlText w:val=""/>
+      <w:lvlJc w:val="left"/>
+      <w:pPr>
+        <w:tabs>
+          <w:tab w:val="num" w:pos="2880"/>
+        </w:tabs>
+        <w:ind w:left="2880" w:hanging="360"/>
+      </w:pPr>
+      <w:rPr>
+        <w:rFonts w:ascii="Symbol" w:hAnsi="Symbol" w:hint="default"/>
+        <w:sz w:val="20"/>
+      </w:rPr>
+    </w:lvl>
+    <w:lvl w:ilvl="4" w:tentative="1">
+      <w:start w:val="1"/>
+      <w:numFmt w:val="bullet"/>
+      <w:lvlText w:val=""/>
+      <w:lvlJc w:val="left"/>
+      <w:pPr>
+        <w:tabs>
+          <w:tab w:val="num" w:pos="3600"/>
+        </w:tabs>
+        <w:ind w:left="3600" w:hanging="360"/>
+      </w:pPr>
+      <w:rPr>
+        <w:rFonts w:ascii="Symbol" w:hAnsi="Symbol" w:hint="default"/>
+        <w:sz w:val="20"/>
+      </w:rPr>
+    </w:lvl>
+    <w:lvl w:ilvl="5" w:tentative="1">
+      <w:start w:val="1"/>
+      <w:numFmt w:val="bullet"/>
+      <w:lvlText w:val=""/>
+      <w:lvlJc w:val="left"/>
+      <w:pPr>
+        <w:tabs>
+          <w:tab w:val="num" w:pos="4320"/>
+        </w:tabs>
+        <w:ind w:left="4320" w:hanging="360"/>
+      </w:pPr>
+      <w:rPr>
+        <w:rFonts w:ascii="Symbol" w:hAnsi="Symbol" w:hint="default"/>
+        <w:sz w:val="20"/>
+      </w:rPr>
+    </w:lvl>
+    <w:lvl w:ilvl="6" w:tentative="1">
+      <w:start w:val="1"/>
+      <w:numFmt w:val="bullet"/>
+      <w:lvlText w:val=""/>
+      <w:lvlJc w:val="left"/>
+      <w:pPr>
+        <w:tabs>
+          <w:tab w:val="num" w:pos="5040"/>
+        </w:tabs>
+        <w:ind w:left="5040" w:hanging="360"/>
+      </w:pPr>
+      <w:rPr>
+        <w:rFonts w:ascii="Symbol" w:hAnsi="Symbol" w:hint="default"/>
+        <w:sz w:val="20"/>
+      </w:rPr>
+    </w:lvl>
+    <w:lvl w:ilvl="7" w:tentative="1">
+      <w:start w:val="1"/>
+      <w:numFmt w:val="bullet"/>
+      <w:lvlText w:val=""/>
+      <w:lvlJc w:val="left"/>
+      <w:pPr>
+        <w:tabs>
+          <w:tab w:val="num" w:pos="5760"/>
+        </w:tabs>
+        <w:ind w:left="5760" w:hanging="360"/>
+      </w:pPr>
+      <w:rPr>
+        <w:rFonts w:ascii="Symbol" w:hAnsi="Symbol" w:hint="default"/>
+        <w:sz w:val="20"/>
+      </w:rPr>
+    </w:lvl>
+    <w:lvl w:ilvl="8" w:tentative="1">
+      <w:start w:val="1"/>
+      <w:numFmt w:val="bullet"/>
+      <w:lvlText w:val=""/>
+      <w:lvlJc w:val="left"/>
+      <w:pPr>
+        <w:tabs>
+          <w:tab w:val="num" w:pos="6480"/>
+        </w:tabs>
+        <w:ind w:left="6480" w:hanging="360"/>
+      </w:pPr>
+      <w:rPr>
+        <w:rFonts w:ascii="Symbol" w:hAnsi="Symbol" w:hint="default"/>
+        <w:sz w:val="20"/>
+      </w:rPr>
+    </w:lvl>
+  </w:abstractNum>
+  <w:abstractNum w:abstractNumId="5" w15:restartNumberingAfterBreak="0">
     <w:nsid w:val="5E7E4996"/>
     <w:multiLevelType w:val="multilevel"/>
     <w:tmpl w:val="AB14905A"/>
@@ -1029,7 +4409,7 @@
       </w:rPr>
     </w:lvl>
   </w:abstractNum>
-  <w:abstractNum w:abstractNumId="4" w15:restartNumberingAfterBreak="0">
+  <w:abstractNum w:abstractNumId="6" w15:restartNumberingAfterBreak="0">
     <w:nsid w:val="78B34936"/>
     <w:multiLevelType w:val="multilevel"/>
     <w:tmpl w:val="E124B5FC"/>
@@ -1185,13 +4565,19 @@
     <w:abstractNumId w:val="0"/>
   </w:num>
   <w:num w:numId="3" w16cid:durableId="1024869433">
-    <w:abstractNumId w:val="3"/>
+    <w:abstractNumId w:val="5"/>
   </w:num>
   <w:num w:numId="4" w16cid:durableId="16007955">
-    <w:abstractNumId w:val="4"/>
+    <w:abstractNumId w:val="6"/>
   </w:num>
   <w:num w:numId="5" w16cid:durableId="843056910">
     <w:abstractNumId w:val="2"/>
+  </w:num>
+  <w:num w:numId="6" w16cid:durableId="2101098672">
+    <w:abstractNumId w:val="3"/>
+  </w:num>
+  <w:num w:numId="7" w16cid:durableId="973214199">
+    <w:abstractNumId w:val="4"/>
   </w:num>
 </w:numbering>
 </file>

--- a/MuleSoft Runtime Upgrade Tools.docx
+++ b/MuleSoft Runtime Upgrade Tools.docx
@@ -20,7 +20,101 @@
     </w:p>
     <w:p>
       <w:r>
-        <w:t>For the Mule runtime upgrade project below two custom tools are created in java.</w:t>
+        <w:t xml:space="preserve">For the Mule runtime upgrade project two custom tools </w:t>
+      </w:r>
+      <w:r>
+        <w:t xml:space="preserve">(Muleguard &amp; </w:t>
+      </w:r>
+      <w:proofErr w:type="spellStart"/>
+      <w:r>
+        <w:t>APITestingGuard</w:t>
+      </w:r>
+      <w:proofErr w:type="spellEnd"/>
+      <w:r>
+        <w:t xml:space="preserve">) </w:t>
+      </w:r>
+      <w:r>
+        <w:t>are created in java.</w:t>
+      </w:r>
+    </w:p>
+    <w:p>
+      <w:pPr>
+        <w:pStyle w:val="Heading3"/>
+      </w:pPr>
+      <w:r>
+        <w:t>Packaging of the tools:</w:t>
+      </w:r>
+    </w:p>
+    <w:p>
+      <w:pPr>
+        <w:ind w:left="360"/>
+      </w:pPr>
+      <w:r>
+        <w:t>Tools are java based maven projects. All the dependencies use permissive open-source license approved for enterprise use. No GPL/LGPL/AGPL components.</w:t>
+      </w:r>
+    </w:p>
+    <w:p>
+      <w:pPr>
+        <w:ind w:left="360"/>
+      </w:pPr>
+      <w:r>
+        <w:t>The tools executable or source code portable versions can be onboarded.</w:t>
+      </w:r>
+    </w:p>
+    <w:p>
+      <w:pPr>
+        <w:pStyle w:val="Heading3"/>
+      </w:pPr>
+      <w:r>
+        <w:t>Enterprise Compliance:</w:t>
+      </w:r>
+    </w:p>
+    <w:p>
+      <w:pPr>
+        <w:pStyle w:val="ListParagraph"/>
+        <w:numPr>
+          <w:ilvl w:val="0"/>
+          <w:numId w:val="8"/>
+        </w:numPr>
+      </w:pPr>
+      <w:r>
+        <w:t>All licenses permit commercial use, modification, and distribution</w:t>
+      </w:r>
+    </w:p>
+    <w:p>
+      <w:pPr>
+        <w:pStyle w:val="ListParagraph"/>
+        <w:numPr>
+          <w:ilvl w:val="0"/>
+          <w:numId w:val="8"/>
+        </w:numPr>
+      </w:pPr>
+      <w:r>
+        <w:t>No copyleft obligations (LGPL used only as library, not linked statically)</w:t>
+      </w:r>
+    </w:p>
+    <w:p>
+      <w:pPr>
+        <w:pStyle w:val="ListParagraph"/>
+        <w:numPr>
+          <w:ilvl w:val="0"/>
+          <w:numId w:val="8"/>
+        </w:numPr>
+      </w:pPr>
+      <w:r>
+        <w:t>Apache 2.0 provides explicit patent grant protection</w:t>
+      </w:r>
+    </w:p>
+    <w:p>
+      <w:pPr>
+        <w:pStyle w:val="ListParagraph"/>
+        <w:numPr>
+          <w:ilvl w:val="0"/>
+          <w:numId w:val="8"/>
+        </w:numPr>
+      </w:pPr>
+      <w:r>
+        <w:t>No viral licensing that would affect proprietary code</w:t>
       </w:r>
     </w:p>
     <w:p>
@@ -37,13 +131,9 @@
     </w:p>
     <w:p>
       <w:pPr>
-        <w:ind w:left="360"/>
-      </w:pPr>
-      <w:r>
-        <w:rPr>
-          <w:b/>
-          <w:bCs/>
-        </w:rPr>
+        <w:pStyle w:val="Heading3"/>
+      </w:pPr>
+      <w:r>
         <w:t>About</w:t>
       </w:r>
       <w:r>
@@ -62,6 +152,14 @@
       </w:r>
       <w:r>
         <w:t>tool designed specifically for MuleSoft applications. It automates the validation of Mule projects against a defined set of coding standards, security best practices, and migration/upgrade readiness requirements.</w:t>
+      </w:r>
+    </w:p>
+    <w:p>
+      <w:pPr>
+        <w:pStyle w:val="Heading3"/>
+      </w:pPr>
+      <w:r>
+        <w:t>Technical Specs:</w:t>
       </w:r>
     </w:p>
     <w:p>
@@ -547,6 +645,7 @@
                 <w:lang w:eastAsia="en-IN"/>
                 <w14:ligatures w14:val="none"/>
               </w:rPr>
+              <w:lastRenderedPageBreak/>
               <w:t xml:space="preserve"> Apache Maven Model </w:t>
             </w:r>
           </w:p>
@@ -1114,20 +1213,12 @@
     </w:p>
     <w:p>
       <w:pPr>
-        <w:ind w:left="360"/>
-      </w:pPr>
-      <w:r>
-        <w:rPr>
-          <w:b/>
-          <w:bCs/>
-        </w:rPr>
+        <w:pStyle w:val="Heading3"/>
+      </w:pPr>
+      <w:r>
         <w:t>C</w:t>
       </w:r>
       <w:r>
-        <w:rPr>
-          <w:b/>
-          <w:bCs/>
-        </w:rPr>
         <w:t>hallenges</w:t>
       </w:r>
       <w:r>
@@ -1164,40 +1255,23 @@
         </w:numPr>
       </w:pPr>
       <w:r>
-        <w:lastRenderedPageBreak/>
         <w:t>Common Pitfalls: Specific examples of issues detected (unsupported error expressions, deprecated dependencies, security vulnerabilities, missing configurations)</w:t>
       </w:r>
     </w:p>
     <w:p>
       <w:pPr>
-        <w:ind w:left="360"/>
-      </w:pPr>
-      <w:r>
-        <w:rPr>
-          <w:b/>
-          <w:bCs/>
-        </w:rPr>
+        <w:pStyle w:val="Heading3"/>
+      </w:pPr>
+      <w:r>
         <w:t>B</w:t>
       </w:r>
       <w:r>
-        <w:rPr>
-          <w:b/>
-          <w:bCs/>
-        </w:rPr>
         <w:t xml:space="preserve">enefits and </w:t>
       </w:r>
       <w:r>
-        <w:rPr>
-          <w:b/>
-          <w:bCs/>
-        </w:rPr>
         <w:t>E</w:t>
       </w:r>
       <w:r>
-        <w:rPr>
-          <w:b/>
-          <w:bCs/>
-        </w:rPr>
         <w:t>ffort Savings</w:t>
       </w:r>
       <w:r>
@@ -1268,6 +1342,15 @@
       </w:pPr>
       <w:r>
         <w:t>Operational Benefits: Accelerated migration, risk mitigation, CI/CD integration</w:t>
+      </w:r>
+    </w:p>
+    <w:p>
+      <w:pPr>
+        <w:pStyle w:val="Heading3"/>
+      </w:pPr>
+      <w:r>
+        <w:lastRenderedPageBreak/>
+        <w:t>Tool Snippets:</w:t>
       </w:r>
     </w:p>
     <w:p>
@@ -1317,7 +1400,6 @@
         <w:rPr>
           <w:noProof/>
         </w:rPr>
-        <w:lastRenderedPageBreak/>
         <w:drawing>
           <wp:inline distT="0" distB="0" distL="0" distR="0" wp14:anchorId="3616450F" wp14:editId="25B8A793">
             <wp:extent cx="5731510" cy="2726690"/>
@@ -1410,18 +1492,15 @@
         </w:numPr>
       </w:pPr>
       <w:r>
+        <w:lastRenderedPageBreak/>
         <w:t xml:space="preserve">Mule App Testing Tool – APITestingGuard: </w:t>
       </w:r>
     </w:p>
     <w:p>
       <w:pPr>
-        <w:ind w:left="360"/>
-      </w:pPr>
-      <w:r>
-        <w:rPr>
-          <w:b/>
-          <w:bCs/>
-        </w:rPr>
+        <w:pStyle w:val="Heading3"/>
+      </w:pPr>
+      <w:r>
         <w:t>About:</w:t>
       </w:r>
       <w:r>
@@ -1447,8 +1526,11 @@
     </w:p>
     <w:p>
       <w:pPr>
-        <w:ind w:left="360"/>
-      </w:pPr>
+        <w:pStyle w:val="Heading3"/>
+      </w:pPr>
+      <w:r>
+        <w:t>Technical Specs:</w:t>
+      </w:r>
     </w:p>
     <w:p>
       <w:pPr>
@@ -1480,7 +1562,6 @@
         </w:numPr>
       </w:pPr>
       <w:r>
-        <w:lastRenderedPageBreak/>
         <w:t>Security: All dependencies patched, CVE-free, local processing only, HTTPS support</w:t>
       </w:r>
     </w:p>
@@ -3262,6 +3343,7 @@
                 <w:lang w:eastAsia="en-IN"/>
                 <w14:ligatures w14:val="none"/>
               </w:rPr>
+              <w:lastRenderedPageBreak/>
               <w:t xml:space="preserve"> Eclipse Jetty Server </w:t>
             </w:r>
           </w:p>
@@ -3475,13 +3557,9 @@
     </w:p>
     <w:p>
       <w:pPr>
-        <w:ind w:left="360"/>
-      </w:pPr>
-      <w:r>
-        <w:rPr>
-          <w:b/>
-          <w:bCs/>
-        </w:rPr>
+        <w:pStyle w:val="Heading3"/>
+      </w:pPr>
+      <w:r>
         <w:t>Challenges</w:t>
       </w:r>
       <w:r>
@@ -3498,35 +3576,10 @@
     </w:p>
     <w:p>
       <w:pPr>
-        <w:ind w:left="360"/>
-      </w:pPr>
-      <w:r>
-        <w:rPr>
-          <w:b/>
-          <w:bCs/>
-        </w:rPr>
-        <w:t>B</w:t>
-      </w:r>
-      <w:r>
-        <w:rPr>
-          <w:b/>
-          <w:bCs/>
-        </w:rPr>
-        <w:t xml:space="preserve">enefits and </w:t>
-      </w:r>
-      <w:r>
-        <w:rPr>
-          <w:b/>
-          <w:bCs/>
-        </w:rPr>
-        <w:t>E</w:t>
-      </w:r>
-      <w:r>
-        <w:rPr>
-          <w:b/>
-          <w:bCs/>
-        </w:rPr>
-        <w:t>ffort Savings</w:t>
+        <w:pStyle w:val="Heading3"/>
+      </w:pPr>
+      <w:r>
+        <w:t>Benefits and Effort Savings</w:t>
       </w:r>
       <w:r>
         <w:t xml:space="preserve">: </w:t>
@@ -3537,20 +3590,28 @@
         <w:ind w:left="360"/>
       </w:pPr>
       <w:r>
+        <w:t xml:space="preserve">The tool eliminates manual API testing by automatically comparing </w:t>
+      </w:r>
+      <w:r>
+        <w:t>tens/hundreds or even more</w:t>
+      </w:r>
+      <w:r>
+        <w:t xml:space="preserve"> of response combinations in minutes. Teams can validate upgrades with confidence by capturing pre-upgrade baselines and comparing against post-upgrade responses. </w:t>
+      </w:r>
+      <w:r>
+        <w:t>The tool catches</w:t>
+      </w:r>
+      <w:r>
+        <w:t xml:space="preserve"> breaking changes before deployment, reducing production incidents and the costly firefighting that follows. For organizations managing multiple API versions or performing frequent releases, this translates to significant time savings and reduced risk of customer-impacting outages.</w:t>
+      </w:r>
+    </w:p>
+    <w:p>
+      <w:pPr>
+        <w:pStyle w:val="Heading3"/>
+      </w:pPr>
+      <w:r>
         <w:lastRenderedPageBreak/>
-        <w:t xml:space="preserve">The tool eliminates manual API testing by automatically comparing </w:t>
-      </w:r>
-      <w:r>
-        <w:t>tens/hundreds or even more</w:t>
-      </w:r>
-      <w:r>
-        <w:t xml:space="preserve"> of response combinations in minutes. Teams can validate upgrades with confidence by capturing pre-upgrade baselines and comparing against post-upgrade responses. </w:t>
-      </w:r>
-      <w:r>
-        <w:t>The tool catches</w:t>
-      </w:r>
-      <w:r>
-        <w:t xml:space="preserve"> breaking changes before deployment, reducing production incidents and the costly firefighting that follows. For organizations managing multiple API versions or performing frequent releases, this translates to significant time savings and reduced risk of customer-impacting outages.</w:t>
+        <w:t>Tool Snippets:</w:t>
       </w:r>
     </w:p>
     <w:p>
@@ -3644,21 +3705,6 @@
         </w:drawing>
       </w:r>
     </w:p>
-    <w:p>
-      <w:pPr>
-        <w:ind w:left="-180"/>
-      </w:pPr>
-    </w:p>
-    <w:p>
-      <w:pPr>
-        <w:ind w:left="-180"/>
-      </w:pPr>
-    </w:p>
-    <w:p>
-      <w:pPr>
-        <w:ind w:left="360"/>
-      </w:pPr>
-    </w:p>
     <w:sectPr>
       <w:pgSz w:w="11906" w:h="16838"/>
       <w:pgMar w:top="1440" w:right="1440" w:bottom="1440" w:left="1440" w:header="708" w:footer="708" w:gutter="0"/>
@@ -4112,6 +4158,119 @@
     </w:lvl>
   </w:abstractNum>
   <w:abstractNum w:abstractNumId="4" w15:restartNumberingAfterBreak="0">
+    <w:nsid w:val="49087C8B"/>
+    <w:multiLevelType w:val="hybridMultilevel"/>
+    <w:tmpl w:val="452E5E74"/>
+    <w:lvl w:ilvl="0" w:tplc="04090001">
+      <w:start w:val="1"/>
+      <w:numFmt w:val="bullet"/>
+      <w:lvlText w:val=""/>
+      <w:lvlJc w:val="left"/>
+      <w:pPr>
+        <w:ind w:left="1080" w:hanging="360"/>
+      </w:pPr>
+      <w:rPr>
+        <w:rFonts w:ascii="Symbol" w:hAnsi="Symbol" w:hint="default"/>
+      </w:rPr>
+    </w:lvl>
+    <w:lvl w:ilvl="1" w:tplc="04090003" w:tentative="1">
+      <w:start w:val="1"/>
+      <w:numFmt w:val="bullet"/>
+      <w:lvlText w:val="o"/>
+      <w:lvlJc w:val="left"/>
+      <w:pPr>
+        <w:ind w:left="1800" w:hanging="360"/>
+      </w:pPr>
+      <w:rPr>
+        <w:rFonts w:ascii="Courier New" w:hAnsi="Courier New" w:cs="Courier New" w:hint="default"/>
+      </w:rPr>
+    </w:lvl>
+    <w:lvl w:ilvl="2" w:tplc="04090005" w:tentative="1">
+      <w:start w:val="1"/>
+      <w:numFmt w:val="bullet"/>
+      <w:lvlText w:val=""/>
+      <w:lvlJc w:val="left"/>
+      <w:pPr>
+        <w:ind w:left="2520" w:hanging="360"/>
+      </w:pPr>
+      <w:rPr>
+        <w:rFonts w:ascii="Wingdings" w:hAnsi="Wingdings" w:hint="default"/>
+      </w:rPr>
+    </w:lvl>
+    <w:lvl w:ilvl="3" w:tplc="04090001" w:tentative="1">
+      <w:start w:val="1"/>
+      <w:numFmt w:val="bullet"/>
+      <w:lvlText w:val=""/>
+      <w:lvlJc w:val="left"/>
+      <w:pPr>
+        <w:ind w:left="3240" w:hanging="360"/>
+      </w:pPr>
+      <w:rPr>
+        <w:rFonts w:ascii="Symbol" w:hAnsi="Symbol" w:hint="default"/>
+      </w:rPr>
+    </w:lvl>
+    <w:lvl w:ilvl="4" w:tplc="04090003" w:tentative="1">
+      <w:start w:val="1"/>
+      <w:numFmt w:val="bullet"/>
+      <w:lvlText w:val="o"/>
+      <w:lvlJc w:val="left"/>
+      <w:pPr>
+        <w:ind w:left="3960" w:hanging="360"/>
+      </w:pPr>
+      <w:rPr>
+        <w:rFonts w:ascii="Courier New" w:hAnsi="Courier New" w:cs="Courier New" w:hint="default"/>
+      </w:rPr>
+    </w:lvl>
+    <w:lvl w:ilvl="5" w:tplc="04090005" w:tentative="1">
+      <w:start w:val="1"/>
+      <w:numFmt w:val="bullet"/>
+      <w:lvlText w:val=""/>
+      <w:lvlJc w:val="left"/>
+      <w:pPr>
+        <w:ind w:left="4680" w:hanging="360"/>
+      </w:pPr>
+      <w:rPr>
+        <w:rFonts w:ascii="Wingdings" w:hAnsi="Wingdings" w:hint="default"/>
+      </w:rPr>
+    </w:lvl>
+    <w:lvl w:ilvl="6" w:tplc="04090001" w:tentative="1">
+      <w:start w:val="1"/>
+      <w:numFmt w:val="bullet"/>
+      <w:lvlText w:val=""/>
+      <w:lvlJc w:val="left"/>
+      <w:pPr>
+        <w:ind w:left="5400" w:hanging="360"/>
+      </w:pPr>
+      <w:rPr>
+        <w:rFonts w:ascii="Symbol" w:hAnsi="Symbol" w:hint="default"/>
+      </w:rPr>
+    </w:lvl>
+    <w:lvl w:ilvl="7" w:tplc="04090003" w:tentative="1">
+      <w:start w:val="1"/>
+      <w:numFmt w:val="bullet"/>
+      <w:lvlText w:val="o"/>
+      <w:lvlJc w:val="left"/>
+      <w:pPr>
+        <w:ind w:left="6120" w:hanging="360"/>
+      </w:pPr>
+      <w:rPr>
+        <w:rFonts w:ascii="Courier New" w:hAnsi="Courier New" w:cs="Courier New" w:hint="default"/>
+      </w:rPr>
+    </w:lvl>
+    <w:lvl w:ilvl="8" w:tplc="04090005" w:tentative="1">
+      <w:start w:val="1"/>
+      <w:numFmt w:val="bullet"/>
+      <w:lvlText w:val=""/>
+      <w:lvlJc w:val="left"/>
+      <w:pPr>
+        <w:ind w:left="6840" w:hanging="360"/>
+      </w:pPr>
+      <w:rPr>
+        <w:rFonts w:ascii="Wingdings" w:hAnsi="Wingdings" w:hint="default"/>
+      </w:rPr>
+    </w:lvl>
+  </w:abstractNum>
+  <w:abstractNum w:abstractNumId="5" w15:restartNumberingAfterBreak="0">
     <w:nsid w:val="5DF82D95"/>
     <w:multiLevelType w:val="multilevel"/>
     <w:tmpl w:val="B0727B3E"/>
@@ -4260,7 +4419,7 @@
       </w:rPr>
     </w:lvl>
   </w:abstractNum>
-  <w:abstractNum w:abstractNumId="5" w15:restartNumberingAfterBreak="0">
+  <w:abstractNum w:abstractNumId="6" w15:restartNumberingAfterBreak="0">
     <w:nsid w:val="5E7E4996"/>
     <w:multiLevelType w:val="multilevel"/>
     <w:tmpl w:val="AB14905A"/>
@@ -4409,7 +4568,7 @@
       </w:rPr>
     </w:lvl>
   </w:abstractNum>
-  <w:abstractNum w:abstractNumId="6" w15:restartNumberingAfterBreak="0">
+  <w:abstractNum w:abstractNumId="7" w15:restartNumberingAfterBreak="0">
     <w:nsid w:val="78B34936"/>
     <w:multiLevelType w:val="multilevel"/>
     <w:tmpl w:val="E124B5FC"/>
@@ -4565,10 +4724,10 @@
     <w:abstractNumId w:val="0"/>
   </w:num>
   <w:num w:numId="3" w16cid:durableId="1024869433">
-    <w:abstractNumId w:val="5"/>
+    <w:abstractNumId w:val="6"/>
   </w:num>
   <w:num w:numId="4" w16cid:durableId="16007955">
-    <w:abstractNumId w:val="6"/>
+    <w:abstractNumId w:val="7"/>
   </w:num>
   <w:num w:numId="5" w16cid:durableId="843056910">
     <w:abstractNumId w:val="2"/>
@@ -4577,6 +4736,9 @@
     <w:abstractNumId w:val="3"/>
   </w:num>
   <w:num w:numId="7" w16cid:durableId="973214199">
+    <w:abstractNumId w:val="5"/>
+  </w:num>
+  <w:num w:numId="8" w16cid:durableId="1616673404">
     <w:abstractNumId w:val="4"/>
   </w:num>
 </w:numbering>
@@ -5032,7 +5194,6 @@
     <w:next w:val="Normal"/>
     <w:link w:val="Heading3Char"/>
     <w:uiPriority w:val="9"/>
-    <w:semiHidden/>
     <w:unhideWhenUsed/>
     <w:qFormat/>
     <w:rsid w:val="001D066E"/>
@@ -5184,6 +5345,7 @@
   <w:style w:type="character" w:default="1" w:styleId="DefaultParagraphFont">
     <w:name w:val="Default Paragraph Font"/>
     <w:uiPriority w:val="1"/>
+    <w:semiHidden/>
     <w:unhideWhenUsed/>
   </w:style>
   <w:style w:type="table" w:default="1" w:styleId="TableNormal">
@@ -5238,7 +5400,6 @@
     <w:basedOn w:val="DefaultParagraphFont"/>
     <w:link w:val="Heading3"/>
     <w:uiPriority w:val="9"/>
-    <w:semiHidden/>
     <w:rsid w:val="001D066E"/>
     <w:rPr>
       <w:rFonts w:eastAsiaTheme="majorEastAsia" w:cstheme="majorBidi"/>
